--- a/渲染和Shader/基础光照.docx
+++ b/渲染和Shader/基础光照.docx
@@ -151,7 +151,7 @@
           <w:noProof/>
         </w:rPr>
         <w:drawing>
-          <wp:anchor distT="0" distB="0" distL="114300" distR="114300" simplePos="0" relativeHeight="251657216" behindDoc="0" locked="0" layoutInCell="1" allowOverlap="1" wp14:anchorId="76567564" wp14:editId="4488CBE4">
+          <wp:anchor distT="0" distB="0" distL="114300" distR="114300" simplePos="0" relativeHeight="251656704" behindDoc="0" locked="0" layoutInCell="1" allowOverlap="1" wp14:anchorId="76567564" wp14:editId="2914E4B9">
             <wp:simplePos x="0" y="0"/>
             <wp:positionH relativeFrom="column">
               <wp:posOffset>0</wp:posOffset>
@@ -174,7 +174,7 @@
                     <pic:cNvPicPr/>
                   </pic:nvPicPr>
                   <pic:blipFill>
-                    <a:blip r:embed="rId4"/>
+                    <a:blip r:embed="rId6"/>
                     <a:stretch>
                       <a:fillRect/>
                     </a:stretch>
@@ -1165,11 +1165,6 @@
       </w:r>
     </w:p>
     <w:p>
-      <w:pPr>
-        <w:rPr>
-          <w:rFonts w:hint="eastAsia"/>
-        </w:rPr>
-      </w:pPr>
       <w:r>
         <w:rPr>
           <w:rFonts w:hint="eastAsia"/>
@@ -1249,13 +1244,7 @@
       </w:r>
     </w:p>
     <w:p/>
-    <w:p>
-      <w:pPr>
-        <w:rPr>
-          <w:rFonts w:hint="eastAsia"/>
-        </w:rPr>
-      </w:pPr>
-    </w:p>
+    <w:p/>
     <w:p>
       <w:pPr>
         <w:pStyle w:val="1"/>
@@ -1282,7 +1271,7 @@
           <w:noProof/>
         </w:rPr>
         <w:drawing>
-          <wp:anchor distT="0" distB="0" distL="114300" distR="114300" simplePos="0" relativeHeight="251651072" behindDoc="0" locked="0" layoutInCell="1" allowOverlap="1" wp14:anchorId="1CF7C6AE" wp14:editId="4F02CB16">
+          <wp:anchor distT="0" distB="0" distL="114300" distR="114300" simplePos="0" relativeHeight="251651584" behindDoc="0" locked="0" layoutInCell="1" allowOverlap="1" wp14:anchorId="1CF7C6AE" wp14:editId="219755D1">
             <wp:simplePos x="0" y="0"/>
             <wp:positionH relativeFrom="column">
               <wp:posOffset>35859</wp:posOffset>
@@ -1305,7 +1294,7 @@
                     <pic:cNvPicPr/>
                   </pic:nvPicPr>
                   <pic:blipFill>
-                    <a:blip r:embed="rId5"/>
+                    <a:blip r:embed="rId7"/>
                     <a:stretch>
                       <a:fillRect/>
                     </a:stretch>
@@ -1357,7 +1346,7 @@
           <w:noProof/>
         </w:rPr>
         <w:drawing>
-          <wp:anchor distT="0" distB="0" distL="114300" distR="114300" simplePos="0" relativeHeight="251653120" behindDoc="0" locked="0" layoutInCell="1" allowOverlap="1" wp14:anchorId="3A200234" wp14:editId="3935DBFE">
+          <wp:anchor distT="0" distB="0" distL="114300" distR="114300" simplePos="0" relativeHeight="251652608" behindDoc="0" locked="0" layoutInCell="1" allowOverlap="1" wp14:anchorId="3A200234" wp14:editId="45C3E6C7">
             <wp:simplePos x="0" y="0"/>
             <wp:positionH relativeFrom="column">
               <wp:posOffset>0</wp:posOffset>
@@ -1380,7 +1369,7 @@
                     <pic:cNvPicPr/>
                   </pic:nvPicPr>
                   <pic:blipFill>
-                    <a:blip r:embed="rId6"/>
+                    <a:blip r:embed="rId8"/>
                     <a:stretch>
                       <a:fillRect/>
                     </a:stretch>
@@ -1433,7 +1422,7 @@
           <w:noProof/>
         </w:rPr>
         <w:drawing>
-          <wp:anchor distT="0" distB="0" distL="114300" distR="114300" simplePos="0" relativeHeight="251655168" behindDoc="0" locked="0" layoutInCell="1" allowOverlap="1" wp14:anchorId="732B3D14" wp14:editId="6245604F">
+          <wp:anchor distT="0" distB="0" distL="114300" distR="114300" simplePos="0" relativeHeight="251654656" behindDoc="0" locked="0" layoutInCell="1" allowOverlap="1" wp14:anchorId="732B3D14" wp14:editId="4ACD33CF">
             <wp:simplePos x="0" y="0"/>
             <wp:positionH relativeFrom="column">
               <wp:posOffset>0</wp:posOffset>
@@ -1456,7 +1445,7 @@
                     <pic:cNvPicPr/>
                   </pic:nvPicPr>
                   <pic:blipFill>
-                    <a:blip r:embed="rId7"/>
+                    <a:blip r:embed="rId9"/>
                     <a:stretch>
                       <a:fillRect/>
                     </a:stretch>
@@ -1584,13 +1573,7 @@
         <w:t>注意：这里的颜色是用的点乘</w:t>
       </w:r>
     </w:p>
-    <w:p>
-      <w:pPr>
-        <w:rPr>
-          <w:rFonts w:hint="eastAsia"/>
-        </w:rPr>
-      </w:pPr>
-    </w:p>
+    <w:p/>
     <w:p>
       <w:r>
         <w:rPr>
@@ -1701,7 +1684,7 @@
           <w:noProof/>
         </w:rPr>
         <w:drawing>
-          <wp:anchor distT="0" distB="0" distL="114300" distR="114300" simplePos="0" relativeHeight="251656192" behindDoc="0" locked="0" layoutInCell="1" allowOverlap="1" wp14:anchorId="13496DCF" wp14:editId="1A8CAA04">
+          <wp:anchor distT="0" distB="0" distL="114300" distR="114300" simplePos="0" relativeHeight="251655680" behindDoc="0" locked="0" layoutInCell="1" allowOverlap="1" wp14:anchorId="13496DCF" wp14:editId="3D496763">
             <wp:simplePos x="0" y="0"/>
             <wp:positionH relativeFrom="column">
               <wp:posOffset>53789</wp:posOffset>
@@ -1724,7 +1707,7 @@
                     <pic:cNvPicPr/>
                   </pic:nvPicPr>
                   <pic:blipFill>
-                    <a:blip r:embed="rId8"/>
+                    <a:blip r:embed="rId10"/>
                     <a:stretch>
                       <a:fillRect/>
                     </a:stretch>
@@ -1770,7 +1753,7 @@
         </w:rPr>
         <w:lastRenderedPageBreak/>
         <w:drawing>
-          <wp:anchor distT="0" distB="0" distL="114300" distR="114300" simplePos="0" relativeHeight="251658240" behindDoc="0" locked="0" layoutInCell="1" allowOverlap="1" wp14:anchorId="149E0090" wp14:editId="216323D6">
+          <wp:anchor distT="0" distB="0" distL="114300" distR="114300" simplePos="0" relativeHeight="251657728" behindDoc="0" locked="0" layoutInCell="1" allowOverlap="1" wp14:anchorId="149E0090" wp14:editId="44101CFA">
             <wp:simplePos x="0" y="0"/>
             <wp:positionH relativeFrom="column">
               <wp:posOffset>0</wp:posOffset>
@@ -1793,7 +1776,7 @@
                     <pic:cNvPicPr/>
                   </pic:nvPicPr>
                   <pic:blipFill>
-                    <a:blip r:embed="rId9"/>
+                    <a:blip r:embed="rId11"/>
                     <a:stretch>
                       <a:fillRect/>
                     </a:stretch>
@@ -1896,11 +1879,6 @@
       </w:r>
     </w:p>
     <w:p>
-      <w:pPr>
-        <w:rPr>
-          <w:rFonts w:hint="eastAsia"/>
-        </w:rPr>
-      </w:pPr>
       <w:r>
         <w:rPr>
           <w:rFonts w:hint="eastAsia"/>
@@ -1941,7 +1919,7 @@
           <w:noProof/>
         </w:rPr>
         <w:drawing>
-          <wp:anchor distT="0" distB="0" distL="114300" distR="114300" simplePos="0" relativeHeight="251665408" behindDoc="0" locked="0" layoutInCell="1" allowOverlap="1" wp14:anchorId="0BE8A3D3" wp14:editId="73628E0C">
+          <wp:anchor distT="0" distB="0" distL="114300" distR="114300" simplePos="0" relativeHeight="251662848" behindDoc="0" locked="0" layoutInCell="1" allowOverlap="1" wp14:anchorId="0BE8A3D3" wp14:editId="39347EC2">
             <wp:simplePos x="0" y="0"/>
             <wp:positionH relativeFrom="column">
               <wp:posOffset>0</wp:posOffset>
@@ -1964,7 +1942,7 @@
                     <pic:cNvPicPr/>
                   </pic:nvPicPr>
                   <pic:blipFill>
-                    <a:blip r:embed="rId10"/>
+                    <a:blip r:embed="rId12"/>
                     <a:stretch>
                       <a:fillRect/>
                     </a:stretch>
@@ -1989,7 +1967,7 @@
           <w:noProof/>
         </w:rPr>
         <w:drawing>
-          <wp:anchor distT="0" distB="0" distL="114300" distR="114300" simplePos="0" relativeHeight="251662336" behindDoc="0" locked="0" layoutInCell="1" allowOverlap="1" wp14:anchorId="23D941BC" wp14:editId="26F0633D">
+          <wp:anchor distT="0" distB="0" distL="114300" distR="114300" simplePos="0" relativeHeight="251659776" behindDoc="0" locked="0" layoutInCell="1" allowOverlap="1" wp14:anchorId="23D941BC" wp14:editId="2DEFAD72">
             <wp:simplePos x="0" y="0"/>
             <wp:positionH relativeFrom="column">
               <wp:posOffset>0</wp:posOffset>
@@ -2012,7 +1990,7 @@
                     <pic:cNvPicPr/>
                   </pic:nvPicPr>
                   <pic:blipFill>
-                    <a:blip r:embed="rId11"/>
+                    <a:blip r:embed="rId13"/>
                     <a:stretch>
                       <a:fillRect/>
                     </a:stretch>
@@ -2550,86 +2528,2535 @@
       </w:r>
     </w:p>
     <w:p>
+      <w:r>
+        <w:rPr>
+          <w:rFonts w:hint="eastAsia"/>
+        </w:rPr>
+        <w:t>2</w:t>
+      </w:r>
+      <w:r>
+        <w:t xml:space="preserve"> </w:t>
+      </w:r>
+      <w:r>
+        <w:rPr>
+          <w:rFonts w:hint="eastAsia"/>
+        </w:rPr>
+        <w:t>该模型是</w:t>
+      </w:r>
+      <w:r>
+        <w:rPr>
+          <w:rFonts w:hint="eastAsia"/>
+        </w:rPr>
+        <w:t xml:space="preserve"> </w:t>
+      </w:r>
+      <w:r>
+        <w:rPr>
+          <w:rFonts w:hint="eastAsia"/>
+        </w:rPr>
+        <w:t>各向同性，对于表面具有各向异性的反射性质</w:t>
+      </w:r>
+      <w:r>
+        <w:rPr>
+          <w:rFonts w:hint="eastAsia"/>
+        </w:rPr>
+        <w:t xml:space="preserve"> </w:t>
+      </w:r>
+      <w:r>
+        <w:rPr>
+          <w:rFonts w:hint="eastAsia"/>
+        </w:rPr>
+        <w:t>无法表现。例如</w:t>
+      </w:r>
+      <w:r>
+        <w:rPr>
+          <w:rFonts w:hint="eastAsia"/>
+        </w:rPr>
+        <w:t xml:space="preserve"> </w:t>
+      </w:r>
+      <w:r>
+        <w:rPr>
+          <w:rFonts w:hint="eastAsia"/>
+        </w:rPr>
+        <w:t>拉丝金属，毛发等。</w:t>
+      </w:r>
+    </w:p>
+    <w:p/>
+    <w:p/>
+    <w:p>
       <w:pPr>
-        <w:rPr>
-          <w:rFonts w:hint="eastAsia"/>
-        </w:rPr>
+        <w:pStyle w:val="2"/>
       </w:pPr>
       <w:r>
         <w:rPr>
-          <w:rFonts w:hint="eastAsia"/>
-        </w:rPr>
-        <w:t>2</w:t>
-      </w:r>
-      <w:r>
-        <w:t xml:space="preserve"> </w:t>
-      </w:r>
-      <w:r>
-        <w:rPr>
-          <w:rFonts w:hint="eastAsia"/>
-        </w:rPr>
-        <w:t>该模型是</w:t>
-      </w:r>
-      <w:r>
-        <w:rPr>
-          <w:rFonts w:hint="eastAsia"/>
-        </w:rPr>
-        <w:t xml:space="preserve"> </w:t>
-      </w:r>
-      <w:r>
-        <w:rPr>
-          <w:rFonts w:hint="eastAsia"/>
-        </w:rPr>
-        <w:t>各向同性，对于表面具有各向异性的反射性质</w:t>
-      </w:r>
-      <w:r>
-        <w:rPr>
-          <w:rFonts w:hint="eastAsia"/>
-        </w:rPr>
-        <w:t xml:space="preserve"> </w:t>
-      </w:r>
-      <w:r>
-        <w:rPr>
-          <w:rFonts w:hint="eastAsia"/>
-        </w:rPr>
-        <w:t>无法表现。例如</w:t>
-      </w:r>
-      <w:r>
-        <w:rPr>
-          <w:rFonts w:hint="eastAsia"/>
-        </w:rPr>
-        <w:t xml:space="preserve"> </w:t>
-      </w:r>
-      <w:r>
-        <w:rPr>
-          <w:rFonts w:hint="eastAsia"/>
-        </w:rPr>
-        <w:t>拉丝金属，毛发等。</w:t>
-      </w:r>
-      <w:bookmarkStart w:id="0" w:name="_GoBack"/>
-      <w:bookmarkEnd w:id="0"/>
+          <w:noProof/>
+        </w:rPr>
+        <w:drawing>
+          <wp:anchor distT="0" distB="0" distL="114300" distR="114300" simplePos="0" relativeHeight="251637760" behindDoc="0" locked="0" layoutInCell="1" allowOverlap="1" wp14:anchorId="0375C05F" wp14:editId="5EDDC781">
+            <wp:simplePos x="0" y="0"/>
+            <wp:positionH relativeFrom="column">
+              <wp:posOffset>0</wp:posOffset>
+            </wp:positionH>
+            <wp:positionV relativeFrom="paragraph">
+              <wp:posOffset>752961</wp:posOffset>
+            </wp:positionV>
+            <wp:extent cx="3600450" cy="3209925"/>
+            <wp:effectExtent l="0" t="0" r="0" b="9525"/>
+            <wp:wrapTopAndBottom/>
+            <wp:docPr id="9" name="图片 9"/>
+            <wp:cNvGraphicFramePr>
+              <a:graphicFrameLocks xmlns:a="http://schemas.openxmlformats.org/drawingml/2006/main" noChangeAspect="1"/>
+            </wp:cNvGraphicFramePr>
+            <a:graphic xmlns:a="http://schemas.openxmlformats.org/drawingml/2006/main">
+              <a:graphicData uri="http://schemas.openxmlformats.org/drawingml/2006/picture">
+                <pic:pic xmlns:pic="http://schemas.openxmlformats.org/drawingml/2006/picture">
+                  <pic:nvPicPr>
+                    <pic:cNvPr id="1" name=""/>
+                    <pic:cNvPicPr/>
+                  </pic:nvPicPr>
+                  <pic:blipFill>
+                    <a:blip r:embed="rId14"/>
+                    <a:stretch>
+                      <a:fillRect/>
+                    </a:stretch>
+                  </pic:blipFill>
+                  <pic:spPr>
+                    <a:xfrm>
+                      <a:off x="0" y="0"/>
+                      <a:ext cx="3600450" cy="3209925"/>
+                    </a:xfrm>
+                    <a:prstGeom prst="rect">
+                      <a:avLst/>
+                    </a:prstGeom>
+                  </pic:spPr>
+                </pic:pic>
+              </a:graphicData>
+            </a:graphic>
+          </wp:anchor>
+        </w:drawing>
+      </w:r>
+      <w:proofErr w:type="spellStart"/>
+      <w:r>
+        <w:rPr>
+          <w:rFonts w:hint="eastAsia"/>
+        </w:rPr>
+        <w:t>UnityShader</w:t>
+      </w:r>
+      <w:proofErr w:type="spellEnd"/>
+      <w:r>
+        <w:rPr>
+          <w:rFonts w:hint="eastAsia"/>
+        </w:rPr>
+        <w:t>中</w:t>
+      </w:r>
+      <w:r>
+        <w:rPr>
+          <w:rFonts w:hint="eastAsia"/>
+        </w:rPr>
+        <w:t xml:space="preserve"> </w:t>
+      </w:r>
+      <w:r>
+        <w:rPr>
+          <w:rFonts w:hint="eastAsia"/>
+        </w:rPr>
+        <w:t>环境光和自发光</w:t>
+      </w:r>
+    </w:p>
+    <w:p/>
+    <w:p>
+      <w:r>
+        <w:rPr>
+          <w:rFonts w:hint="eastAsia"/>
+        </w:rPr>
+        <w:t>环境光的设定</w:t>
+      </w:r>
+    </w:p>
+    <w:p>
+      <w:r>
+        <w:rPr>
+          <w:rFonts w:hint="eastAsia"/>
+        </w:rPr>
+        <w:t>自发光</w:t>
+      </w:r>
+      <w:r>
+        <w:rPr>
+          <w:rFonts w:hint="eastAsia"/>
+        </w:rPr>
+        <w:t xml:space="preserve"> </w:t>
+      </w:r>
+      <w:r>
+        <w:rPr>
+          <w:rFonts w:hint="eastAsia"/>
+        </w:rPr>
+        <w:t>只需要在</w:t>
+      </w:r>
+      <w:r>
+        <w:rPr>
+          <w:rFonts w:hint="eastAsia"/>
+        </w:rPr>
+        <w:t xml:space="preserve"> </w:t>
+      </w:r>
+      <w:proofErr w:type="gramStart"/>
+      <w:r>
+        <w:rPr>
+          <w:rFonts w:hint="eastAsia"/>
+        </w:rPr>
+        <w:t>片元着色</w:t>
+      </w:r>
+      <w:proofErr w:type="gramEnd"/>
+      <w:r>
+        <w:rPr>
+          <w:rFonts w:hint="eastAsia"/>
+        </w:rPr>
+        <w:t>器输出最后的颜色之前，把材质的自发光颜色添加到输出颜色上即可。</w:t>
+      </w:r>
     </w:p>
     <w:p>
       <w:pPr>
-        <w:rPr>
-          <w:rFonts w:hint="eastAsia"/>
-        </w:rPr>
+        <w:pStyle w:val="2"/>
       </w:pPr>
+      <w:r>
+        <w:rPr>
+          <w:noProof/>
+        </w:rPr>
+        <w:drawing>
+          <wp:anchor distT="0" distB="0" distL="114300" distR="114300" simplePos="0" relativeHeight="251639808" behindDoc="0" locked="0" layoutInCell="1" allowOverlap="1" wp14:anchorId="00AB3DE8" wp14:editId="7D3B7893">
+            <wp:simplePos x="0" y="0"/>
+            <wp:positionH relativeFrom="column">
+              <wp:posOffset>0</wp:posOffset>
+            </wp:positionH>
+            <wp:positionV relativeFrom="paragraph">
+              <wp:posOffset>806748</wp:posOffset>
+            </wp:positionV>
+            <wp:extent cx="2981325" cy="381000"/>
+            <wp:effectExtent l="0" t="0" r="9525" b="0"/>
+            <wp:wrapTopAndBottom/>
+            <wp:docPr id="10" name="图片 10"/>
+            <wp:cNvGraphicFramePr>
+              <a:graphicFrameLocks xmlns:a="http://schemas.openxmlformats.org/drawingml/2006/main" noChangeAspect="1"/>
+            </wp:cNvGraphicFramePr>
+            <a:graphic xmlns:a="http://schemas.openxmlformats.org/drawingml/2006/main">
+              <a:graphicData uri="http://schemas.openxmlformats.org/drawingml/2006/picture">
+                <pic:pic xmlns:pic="http://schemas.openxmlformats.org/drawingml/2006/picture">
+                  <pic:nvPicPr>
+                    <pic:cNvPr id="1" name=""/>
+                    <pic:cNvPicPr/>
+                  </pic:nvPicPr>
+                  <pic:blipFill>
+                    <a:blip r:embed="rId15"/>
+                    <a:stretch>
+                      <a:fillRect/>
+                    </a:stretch>
+                  </pic:blipFill>
+                  <pic:spPr>
+                    <a:xfrm>
+                      <a:off x="0" y="0"/>
+                      <a:ext cx="2981325" cy="381000"/>
+                    </a:xfrm>
+                    <a:prstGeom prst="rect">
+                      <a:avLst/>
+                    </a:prstGeom>
+                  </pic:spPr>
+                </pic:pic>
+              </a:graphicData>
+            </a:graphic>
+          </wp:anchor>
+        </w:drawing>
+      </w:r>
+      <w:proofErr w:type="spellStart"/>
+      <w:r>
+        <w:rPr>
+          <w:rFonts w:hint="eastAsia"/>
+        </w:rPr>
+        <w:t>UnityShader</w:t>
+      </w:r>
+      <w:proofErr w:type="spellEnd"/>
+      <w:r>
+        <w:rPr>
+          <w:rFonts w:hint="eastAsia"/>
+        </w:rPr>
+        <w:t>中</w:t>
+      </w:r>
+      <w:r>
+        <w:rPr>
+          <w:rFonts w:hint="eastAsia"/>
+        </w:rPr>
+        <w:t xml:space="preserve"> </w:t>
+      </w:r>
+      <w:r>
+        <w:rPr>
+          <w:rFonts w:hint="eastAsia"/>
+        </w:rPr>
+        <w:t>漫反射</w:t>
+      </w:r>
     </w:p>
     <w:p/>
     <w:p>
+      <w:proofErr w:type="spellStart"/>
+      <w:r>
+        <w:rPr>
+          <w:rFonts w:hint="eastAsia"/>
+        </w:rPr>
+        <w:t>C</w:t>
+      </w:r>
+      <w:r>
+        <w:t>_</w:t>
+      </w:r>
+      <w:r>
+        <w:rPr>
+          <w:rFonts w:hint="eastAsia"/>
+        </w:rPr>
+        <w:t>light</w:t>
+      </w:r>
+      <w:proofErr w:type="spellEnd"/>
+      <w:r>
+        <w:t xml:space="preserve"> </w:t>
+      </w:r>
+      <w:r>
+        <w:rPr>
+          <w:rFonts w:hint="eastAsia"/>
+        </w:rPr>
+        <w:t>光的颜色：</w:t>
+      </w:r>
+    </w:p>
+    <w:p>
+      <w:proofErr w:type="spellStart"/>
+      <w:r>
+        <w:rPr>
+          <w:rFonts w:hint="eastAsia"/>
+        </w:rPr>
+        <w:t>M</w:t>
+      </w:r>
+      <w:r>
+        <w:t>_diffuse</w:t>
+      </w:r>
+      <w:proofErr w:type="spellEnd"/>
+      <w:r>
+        <w:t xml:space="preserve"> </w:t>
+      </w:r>
+      <w:r>
+        <w:rPr>
+          <w:rFonts w:hint="eastAsia"/>
+        </w:rPr>
+        <w:t>材质的漫反射颜色：</w:t>
+      </w:r>
+    </w:p>
+    <w:p>
+      <w:r>
+        <w:t xml:space="preserve">N </w:t>
+      </w:r>
+      <w:r>
+        <w:rPr>
+          <w:rFonts w:hint="eastAsia"/>
+        </w:rPr>
+        <w:t>法线向量</w:t>
+      </w:r>
+    </w:p>
+    <w:p>
+      <w:r>
+        <w:rPr>
+          <w:rFonts w:hint="eastAsia"/>
+        </w:rPr>
+        <w:t>I</w:t>
+      </w:r>
+      <w:r>
+        <w:t xml:space="preserve"> </w:t>
+      </w:r>
+      <w:r>
+        <w:rPr>
+          <w:rFonts w:hint="eastAsia"/>
+        </w:rPr>
+        <w:t>光源方向</w:t>
+      </w:r>
+    </w:p>
+    <w:p/>
+    <w:p/>
+    <w:p/>
+    <w:p>
+      <w:commentRangeStart w:id="0"/>
+      <w:r>
+        <w:rPr>
+          <w:rFonts w:hint="eastAsia"/>
+        </w:rPr>
+        <w:lastRenderedPageBreak/>
+        <w:t>重要方法</w:t>
+      </w:r>
+      <w:commentRangeEnd w:id="0"/>
+      <w:r>
+        <w:rPr>
+          <w:rStyle w:val="a3"/>
+        </w:rPr>
+        <w:commentReference w:id="0"/>
+      </w:r>
+    </w:p>
+    <w:p>
+      <w:r>
+        <w:rPr>
+          <w:noProof/>
+        </w:rPr>
+        <w:drawing>
+          <wp:anchor distT="0" distB="0" distL="114300" distR="114300" simplePos="0" relativeHeight="251644928" behindDoc="0" locked="0" layoutInCell="1" allowOverlap="1" wp14:anchorId="332D8BD4" wp14:editId="6D8DA200">
+            <wp:simplePos x="0" y="0"/>
+            <wp:positionH relativeFrom="column">
+              <wp:posOffset>0</wp:posOffset>
+            </wp:positionH>
+            <wp:positionV relativeFrom="paragraph">
+              <wp:posOffset>251535</wp:posOffset>
+            </wp:positionV>
+            <wp:extent cx="5274310" cy="4879340"/>
+            <wp:effectExtent l="0" t="0" r="2540" b="0"/>
+            <wp:wrapTopAndBottom/>
+            <wp:docPr id="11" name="图片 11"/>
+            <wp:cNvGraphicFramePr>
+              <a:graphicFrameLocks xmlns:a="http://schemas.openxmlformats.org/drawingml/2006/main" noChangeAspect="1"/>
+            </wp:cNvGraphicFramePr>
+            <a:graphic xmlns:a="http://schemas.openxmlformats.org/drawingml/2006/main">
+              <a:graphicData uri="http://schemas.openxmlformats.org/drawingml/2006/picture">
+                <pic:pic xmlns:pic="http://schemas.openxmlformats.org/drawingml/2006/picture">
+                  <pic:nvPicPr>
+                    <pic:cNvPr id="1" name=""/>
+                    <pic:cNvPicPr/>
+                  </pic:nvPicPr>
+                  <pic:blipFill>
+                    <a:blip r:embed="rId19"/>
+                    <a:stretch>
+                      <a:fillRect/>
+                    </a:stretch>
+                  </pic:blipFill>
+                  <pic:spPr>
+                    <a:xfrm>
+                      <a:off x="0" y="0"/>
+                      <a:ext cx="5274310" cy="4879340"/>
+                    </a:xfrm>
+                    <a:prstGeom prst="rect">
+                      <a:avLst/>
+                    </a:prstGeom>
+                  </pic:spPr>
+                </pic:pic>
+              </a:graphicData>
+            </a:graphic>
+          </wp:anchor>
+        </w:drawing>
+      </w:r>
+    </w:p>
+    <w:p/>
+    <w:p>
+      <w:r>
+        <w:rPr>
+          <w:rFonts w:hint="eastAsia"/>
+        </w:rPr>
+        <w:t>问题：为什么法线向量变为世界向量，要经过</w:t>
+      </w:r>
+    </w:p>
+    <w:p>
       <w:pPr>
         <w:rPr>
-          <w:rFonts w:hint="eastAsia"/>
+          <w:rFonts w:ascii="新宋体" w:eastAsia="新宋体" w:cs="新宋体"/>
+          <w:color w:val="000000"/>
+          <w:kern w:val="0"/>
+          <w:sz w:val="19"/>
+          <w:szCs w:val="19"/>
         </w:rPr>
       </w:pPr>
-    </w:p>
+      <w:r>
+        <w:rPr>
+          <w:rFonts w:ascii="新宋体" w:eastAsia="新宋体" w:cs="新宋体"/>
+          <w:color w:val="000000"/>
+          <w:kern w:val="0"/>
+          <w:sz w:val="19"/>
+          <w:szCs w:val="19"/>
+        </w:rPr>
+        <w:t>normalize(</w:t>
+      </w:r>
+      <w:proofErr w:type="spellStart"/>
+      <w:r>
+        <w:rPr>
+          <w:rFonts w:ascii="新宋体" w:eastAsia="新宋体" w:cs="新宋体"/>
+          <w:color w:val="000000"/>
+          <w:kern w:val="0"/>
+          <w:sz w:val="19"/>
+          <w:szCs w:val="19"/>
+        </w:rPr>
+        <w:t>mul</w:t>
+      </w:r>
+      <w:proofErr w:type="spellEnd"/>
+      <w:r>
+        <w:rPr>
+          <w:rFonts w:ascii="新宋体" w:eastAsia="新宋体" w:cs="新宋体"/>
+          <w:color w:val="000000"/>
+          <w:kern w:val="0"/>
+          <w:sz w:val="19"/>
+          <w:szCs w:val="19"/>
+        </w:rPr>
+        <w:t>(</w:t>
+      </w:r>
+      <w:proofErr w:type="spellStart"/>
+      <w:r>
+        <w:rPr>
+          <w:rFonts w:ascii="新宋体" w:eastAsia="新宋体" w:cs="新宋体"/>
+          <w:color w:val="000000"/>
+          <w:kern w:val="0"/>
+          <w:sz w:val="19"/>
+          <w:szCs w:val="19"/>
+        </w:rPr>
+        <w:t>v.normal</w:t>
+      </w:r>
+      <w:proofErr w:type="spellEnd"/>
+      <w:r>
+        <w:rPr>
+          <w:rFonts w:ascii="新宋体" w:eastAsia="新宋体" w:cs="新宋体"/>
+          <w:color w:val="000000"/>
+          <w:kern w:val="0"/>
+          <w:sz w:val="19"/>
+          <w:szCs w:val="19"/>
+        </w:rPr>
+        <w:t>, (</w:t>
+      </w:r>
+      <w:r>
+        <w:rPr>
+          <w:rFonts w:ascii="新宋体" w:eastAsia="新宋体" w:cs="新宋体"/>
+          <w:color w:val="0000FF"/>
+          <w:kern w:val="0"/>
+          <w:sz w:val="19"/>
+          <w:szCs w:val="19"/>
+        </w:rPr>
+        <w:t>float3x3</w:t>
+      </w:r>
+      <w:r>
+        <w:rPr>
+          <w:rFonts w:ascii="新宋体" w:eastAsia="新宋体" w:cs="新宋体"/>
+          <w:color w:val="000000"/>
+          <w:kern w:val="0"/>
+          <w:sz w:val="19"/>
+          <w:szCs w:val="19"/>
+        </w:rPr>
+        <w:t>)</w:t>
+      </w:r>
+      <w:proofErr w:type="spellStart"/>
+      <w:r>
+        <w:rPr>
+          <w:rFonts w:ascii="新宋体" w:eastAsia="新宋体" w:cs="新宋体"/>
+          <w:color w:val="000000"/>
+          <w:kern w:val="0"/>
+          <w:sz w:val="19"/>
+          <w:szCs w:val="19"/>
+        </w:rPr>
+        <w:t>unity_WorldToObject</w:t>
+      </w:r>
+      <w:proofErr w:type="spellEnd"/>
+      <w:r>
+        <w:rPr>
+          <w:rFonts w:ascii="新宋体" w:eastAsia="新宋体" w:cs="新宋体"/>
+          <w:color w:val="000000"/>
+          <w:kern w:val="0"/>
+          <w:sz w:val="19"/>
+          <w:szCs w:val="19"/>
+        </w:rPr>
+        <w:t>));</w:t>
+      </w:r>
+      <w:r>
+        <w:rPr>
+          <w:rFonts w:ascii="新宋体" w:eastAsia="新宋体" w:cs="新宋体" w:hint="eastAsia"/>
+          <w:color w:val="000000"/>
+          <w:kern w:val="0"/>
+          <w:sz w:val="19"/>
+          <w:szCs w:val="19"/>
+        </w:rPr>
+        <w:t>？？？</w:t>
+      </w:r>
+    </w:p>
+    <w:p>
+      <w:r>
+        <w:rPr>
+          <w:rFonts w:hint="eastAsia"/>
+        </w:rPr>
+        <w:t>答案：因为法线向量为局部向量，若要变为世界向量需要</w:t>
+      </w:r>
+      <w:r>
+        <w:rPr>
+          <w:rFonts w:hint="eastAsia"/>
+        </w:rPr>
+        <w:t xml:space="preserve"> </w:t>
+      </w:r>
+      <w:proofErr w:type="spellStart"/>
+      <w:r>
+        <w:rPr>
+          <w:rFonts w:hint="eastAsia"/>
+        </w:rPr>
+        <w:t>mul</w:t>
+      </w:r>
+      <w:proofErr w:type="spellEnd"/>
+      <w:r>
+        <w:t>(</w:t>
+      </w:r>
+      <w:r>
+        <w:rPr>
+          <w:rFonts w:hint="eastAsia"/>
+        </w:rPr>
+        <w:t>局部</w:t>
+      </w:r>
+      <w:proofErr w:type="gramStart"/>
+      <w:r>
+        <w:rPr>
+          <w:rFonts w:hint="eastAsia"/>
+        </w:rPr>
+        <w:t>转世界</w:t>
+      </w:r>
+      <w:proofErr w:type="gramEnd"/>
+      <w:r>
+        <w:rPr>
+          <w:rFonts w:hint="eastAsia"/>
+        </w:rPr>
+        <w:t>的矩阵的逆矩阵的转置，</w:t>
+      </w:r>
+      <w:r>
+        <w:rPr>
+          <w:rFonts w:hint="eastAsia"/>
+        </w:rPr>
+        <w:t xml:space="preserve"> </w:t>
+      </w:r>
+      <w:r>
+        <w:rPr>
+          <w:rFonts w:hint="eastAsia"/>
+        </w:rPr>
+        <w:t>法线向量</w:t>
+      </w:r>
+      <w:r>
+        <w:t>)</w:t>
+      </w:r>
+      <w:r>
+        <w:rPr>
+          <w:rFonts w:hint="eastAsia"/>
+        </w:rPr>
+        <w:t>。局部</w:t>
+      </w:r>
+      <w:proofErr w:type="gramStart"/>
+      <w:r>
+        <w:rPr>
+          <w:rFonts w:hint="eastAsia"/>
+        </w:rPr>
+        <w:t>转世界</w:t>
+      </w:r>
+      <w:proofErr w:type="gramEnd"/>
+      <w:r>
+        <w:rPr>
+          <w:rFonts w:hint="eastAsia"/>
+        </w:rPr>
+        <w:t>的矩阵</w:t>
+      </w:r>
+      <w:r>
+        <w:rPr>
+          <w:rFonts w:hint="eastAsia"/>
+        </w:rPr>
+        <w:t xml:space="preserve"> </w:t>
+      </w:r>
+      <w:r>
+        <w:t xml:space="preserve">_Object2World, </w:t>
+      </w:r>
+      <w:r>
+        <w:rPr>
+          <w:rFonts w:hint="eastAsia"/>
+        </w:rPr>
+        <w:t>逆矩阵为</w:t>
+      </w:r>
+      <w:r>
+        <w:t xml:space="preserve"> _World2Object, </w:t>
+      </w:r>
+      <w:r>
+        <w:rPr>
+          <w:rFonts w:hint="eastAsia"/>
+        </w:rPr>
+        <w:t>转置的效果可以为颠倒两个乘数的位置，所以就变成我们看到的样子。</w:t>
+      </w:r>
+    </w:p>
+    <w:p/>
+    <w:p>
+      <w:r>
+        <w:rPr>
+          <w:rFonts w:hint="eastAsia"/>
+        </w:rPr>
+        <w:t>无论是</w:t>
+      </w:r>
+      <w:r>
+        <w:rPr>
+          <w:rFonts w:hint="eastAsia"/>
+        </w:rPr>
+        <w:t xml:space="preserve"> </w:t>
+      </w:r>
+      <w:r>
+        <w:rPr>
+          <w:rFonts w:hint="eastAsia"/>
+        </w:rPr>
+        <w:t>逐顶点</w:t>
+      </w:r>
+      <w:r>
+        <w:rPr>
+          <w:rFonts w:hint="eastAsia"/>
+        </w:rPr>
+        <w:t xml:space="preserve"> </w:t>
+      </w:r>
+      <w:r>
+        <w:rPr>
+          <w:rFonts w:hint="eastAsia"/>
+        </w:rPr>
+        <w:t>还是</w:t>
+      </w:r>
+      <w:r>
+        <w:rPr>
+          <w:rFonts w:hint="eastAsia"/>
+        </w:rPr>
+        <w:t xml:space="preserve"> </w:t>
+      </w:r>
+      <w:r>
+        <w:rPr>
+          <w:rFonts w:hint="eastAsia"/>
+        </w:rPr>
+        <w:t>逐像素，都解决不了背光</w:t>
+      </w:r>
+      <w:r>
+        <w:rPr>
+          <w:rFonts w:hint="eastAsia"/>
+        </w:rPr>
+        <w:t>main</w:t>
+      </w:r>
+      <w:r>
+        <w:t xml:space="preserve"> </w:t>
+      </w:r>
+      <w:r>
+        <w:rPr>
+          <w:rFonts w:hint="eastAsia"/>
+        </w:rPr>
+        <w:t>明暗一样的缺点，无法表现背面的模型细节表现。</w:t>
+      </w:r>
+    </w:p>
+    <w:p>
+      <w:commentRangeStart w:id="1"/>
+      <w:r>
+        <w:rPr>
+          <w:noProof/>
+        </w:rPr>
+        <w:drawing>
+          <wp:anchor distT="0" distB="0" distL="114300" distR="114300" simplePos="0" relativeHeight="251651072" behindDoc="0" locked="0" layoutInCell="1" allowOverlap="1" wp14:anchorId="11E6E0E3" wp14:editId="6D8CCAEA">
+            <wp:simplePos x="0" y="0"/>
+            <wp:positionH relativeFrom="column">
+              <wp:posOffset>0</wp:posOffset>
+            </wp:positionH>
+            <wp:positionV relativeFrom="paragraph">
+              <wp:posOffset>297255</wp:posOffset>
+            </wp:positionV>
+            <wp:extent cx="2724150" cy="409575"/>
+            <wp:effectExtent l="0" t="0" r="0" b="9525"/>
+            <wp:wrapTopAndBottom/>
+            <wp:docPr id="12" name="图片 12"/>
+            <wp:cNvGraphicFramePr>
+              <a:graphicFrameLocks xmlns:a="http://schemas.openxmlformats.org/drawingml/2006/main" noChangeAspect="1"/>
+            </wp:cNvGraphicFramePr>
+            <a:graphic xmlns:a="http://schemas.openxmlformats.org/drawingml/2006/main">
+              <a:graphicData uri="http://schemas.openxmlformats.org/drawingml/2006/picture">
+                <pic:pic xmlns:pic="http://schemas.openxmlformats.org/drawingml/2006/picture">
+                  <pic:nvPicPr>
+                    <pic:cNvPr id="1" name=""/>
+                    <pic:cNvPicPr/>
+                  </pic:nvPicPr>
+                  <pic:blipFill>
+                    <a:blip r:embed="rId20"/>
+                    <a:stretch>
+                      <a:fillRect/>
+                    </a:stretch>
+                  </pic:blipFill>
+                  <pic:spPr>
+                    <a:xfrm>
+                      <a:off x="0" y="0"/>
+                      <a:ext cx="2724150" cy="409575"/>
+                    </a:xfrm>
+                    <a:prstGeom prst="rect">
+                      <a:avLst/>
+                    </a:prstGeom>
+                  </pic:spPr>
+                </pic:pic>
+              </a:graphicData>
+            </a:graphic>
+          </wp:anchor>
+        </w:drawing>
+      </w:r>
+      <w:proofErr w:type="gramStart"/>
+      <w:r>
+        <w:rPr>
+          <w:rFonts w:hint="eastAsia"/>
+        </w:rPr>
+        <w:t>半兰伯</w:t>
+      </w:r>
+      <w:proofErr w:type="gramEnd"/>
+      <w:r>
+        <w:rPr>
+          <w:rFonts w:hint="eastAsia"/>
+        </w:rPr>
+        <w:t>特</w:t>
+      </w:r>
+      <w:r>
+        <w:rPr>
+          <w:rFonts w:hint="eastAsia"/>
+        </w:rPr>
+        <w:t xml:space="preserve"> </w:t>
+      </w:r>
+      <w:r>
+        <w:rPr>
+          <w:rFonts w:hint="eastAsia"/>
+        </w:rPr>
+        <w:t>光照模型</w:t>
+      </w:r>
+      <w:commentRangeEnd w:id="1"/>
+      <w:r>
+        <w:rPr>
+          <w:rStyle w:val="a3"/>
+        </w:rPr>
+        <w:commentReference w:id="1"/>
+      </w:r>
+      <w:r>
+        <w:rPr>
+          <w:rFonts w:hint="eastAsia"/>
+        </w:rPr>
+        <w:t>：改善了上面的缺点</w:t>
+      </w:r>
+    </w:p>
+    <w:p/>
+    <w:p>
+      <w:r>
+        <w:rPr>
+          <w:noProof/>
+        </w:rPr>
+        <w:drawing>
+          <wp:anchor distT="0" distB="0" distL="114300" distR="114300" simplePos="0" relativeHeight="251656192" behindDoc="1" locked="0" layoutInCell="1" allowOverlap="1" wp14:anchorId="20636050" wp14:editId="4D516905">
+            <wp:simplePos x="0" y="0"/>
+            <wp:positionH relativeFrom="column">
+              <wp:posOffset>1733961</wp:posOffset>
+            </wp:positionH>
+            <wp:positionV relativeFrom="paragraph">
+              <wp:posOffset>14605</wp:posOffset>
+            </wp:positionV>
+            <wp:extent cx="1362075" cy="457200"/>
+            <wp:effectExtent l="0" t="0" r="9525" b="0"/>
+            <wp:wrapTight wrapText="bothSides">
+              <wp:wrapPolygon edited="0">
+                <wp:start x="0" y="0"/>
+                <wp:lineTo x="0" y="20700"/>
+                <wp:lineTo x="21449" y="20700"/>
+                <wp:lineTo x="21449" y="0"/>
+                <wp:lineTo x="0" y="0"/>
+              </wp:wrapPolygon>
+            </wp:wrapTight>
+            <wp:docPr id="13" name="图片 13"/>
+            <wp:cNvGraphicFramePr>
+              <a:graphicFrameLocks xmlns:a="http://schemas.openxmlformats.org/drawingml/2006/main" noChangeAspect="1"/>
+            </wp:cNvGraphicFramePr>
+            <a:graphic xmlns:a="http://schemas.openxmlformats.org/drawingml/2006/main">
+              <a:graphicData uri="http://schemas.openxmlformats.org/drawingml/2006/picture">
+                <pic:pic xmlns:pic="http://schemas.openxmlformats.org/drawingml/2006/picture">
+                  <pic:nvPicPr>
+                    <pic:cNvPr id="1" name=""/>
+                    <pic:cNvPicPr/>
+                  </pic:nvPicPr>
+                  <pic:blipFill>
+                    <a:blip r:embed="rId21"/>
+                    <a:stretch>
+                      <a:fillRect/>
+                    </a:stretch>
+                  </pic:blipFill>
+                  <pic:spPr>
+                    <a:xfrm>
+                      <a:off x="0" y="0"/>
+                      <a:ext cx="1362075" cy="457200"/>
+                    </a:xfrm>
+                    <a:prstGeom prst="rect">
+                      <a:avLst/>
+                    </a:prstGeom>
+                  </pic:spPr>
+                </pic:pic>
+              </a:graphicData>
+            </a:graphic>
+          </wp:anchor>
+        </w:drawing>
+      </w:r>
+      <w:r>
+        <w:rPr>
+          <w:rFonts w:hint="eastAsia"/>
+          <w:noProof/>
+        </w:rPr>
+        <w:t>修改了第三个参数</w:t>
+      </w:r>
+      <w:r>
+        <w:rPr>
+          <w:rFonts w:hint="eastAsia"/>
+        </w:rPr>
+        <w:t xml:space="preserve"> </w:t>
+      </w:r>
+    </w:p>
+    <w:p>
+      <w:r>
+        <w:rPr>
+          <w:rFonts w:hint="eastAsia"/>
+        </w:rPr>
+        <w:t xml:space="preserve"> </w:t>
+      </w:r>
+      <w:r>
+        <w:t xml:space="preserve">                </w:t>
+      </w:r>
+    </w:p>
+    <w:p>
+      <w:r>
+        <w:rPr>
+          <w:rFonts w:hint="eastAsia"/>
+        </w:rPr>
+        <w:t>一般</w:t>
+      </w:r>
+      <w:r>
+        <w:rPr>
+          <w:rFonts w:hint="eastAsia"/>
+        </w:rPr>
+        <w:t xml:space="preserve"> </w:t>
+      </w:r>
+      <w:r>
+        <w:rPr>
+          <w:rFonts w:hint="eastAsia"/>
+        </w:rPr>
+        <w:t>α为</w:t>
+      </w:r>
+      <w:r>
+        <w:rPr>
+          <w:rFonts w:hint="eastAsia"/>
+        </w:rPr>
+        <w:t>0</w:t>
+      </w:r>
+      <w:r>
+        <w:t>.5</w:t>
+      </w:r>
+      <w:r>
+        <w:rPr>
+          <w:rFonts w:hint="eastAsia"/>
+        </w:rPr>
+        <w:t>，β为</w:t>
+      </w:r>
+      <w:r>
+        <w:rPr>
+          <w:rFonts w:hint="eastAsia"/>
+        </w:rPr>
+        <w:t>0</w:t>
+      </w:r>
+      <w:r>
+        <w:t>.5</w:t>
+      </w:r>
+    </w:p>
+    <w:p>
+      <w:r>
+        <w:rPr>
+          <w:rFonts w:hint="eastAsia"/>
+        </w:rPr>
+        <w:t>原来的值是</w:t>
+      </w:r>
+      <w:r>
+        <w:t>[-1</w:t>
+      </w:r>
+      <w:r>
+        <w:t>, 1</w:t>
+      </w:r>
+      <w:r>
+        <w:t>]</w:t>
+      </w:r>
+      <w:r>
+        <w:t xml:space="preserve"> </w:t>
+      </w:r>
+      <w:r>
+        <w:rPr>
+          <w:rFonts w:hint="eastAsia"/>
+        </w:rPr>
+        <w:t>然后截取成了</w:t>
+      </w:r>
+      <w:r>
+        <w:t>[0,1]</w:t>
+      </w:r>
+      <w:r>
+        <w:rPr>
+          <w:rFonts w:hint="eastAsia"/>
+        </w:rPr>
+        <w:t>。</w:t>
+      </w:r>
+      <w:r>
+        <w:rPr>
+          <w:rFonts w:hint="eastAsia"/>
+        </w:rPr>
+        <w:t>现在是</w:t>
+      </w:r>
+      <w:r>
+        <w:rPr>
+          <w:rFonts w:hint="eastAsia"/>
+        </w:rPr>
+        <w:t xml:space="preserve"> </w:t>
+      </w:r>
+      <w:r>
+        <w:rPr>
+          <w:rFonts w:hint="eastAsia"/>
+        </w:rPr>
+        <w:t>将</w:t>
+      </w:r>
+      <w:r>
+        <w:rPr>
+          <w:rFonts w:hint="eastAsia"/>
+        </w:rPr>
+        <w:t>[</w:t>
+      </w:r>
+      <w:r>
+        <w:t>-1,1]</w:t>
+      </w:r>
+      <w:r>
+        <w:rPr>
+          <w:rFonts w:hint="eastAsia"/>
+        </w:rPr>
+        <w:t>映射到</w:t>
+      </w:r>
+      <w:r>
+        <w:t>[0,1]</w:t>
+      </w:r>
+      <w:r>
+        <w:rPr>
+          <w:rFonts w:hint="eastAsia"/>
+        </w:rPr>
+        <w:t>，负值也有了对应区域。</w:t>
+      </w:r>
+    </w:p>
+    <w:p>
+      <w:r>
+        <w:rPr>
+          <w:noProof/>
+        </w:rPr>
+        <w:lastRenderedPageBreak/>
+        <w:drawing>
+          <wp:anchor distT="0" distB="0" distL="114300" distR="114300" simplePos="0" relativeHeight="251659264" behindDoc="0" locked="0" layoutInCell="1" allowOverlap="1" wp14:anchorId="0A4C6F95" wp14:editId="4736C1F4">
+            <wp:simplePos x="0" y="0"/>
+            <wp:positionH relativeFrom="column">
+              <wp:posOffset>0</wp:posOffset>
+            </wp:positionH>
+            <wp:positionV relativeFrom="paragraph">
+              <wp:posOffset>2504702</wp:posOffset>
+            </wp:positionV>
+            <wp:extent cx="5274310" cy="2047875"/>
+            <wp:effectExtent l="0" t="0" r="2540" b="9525"/>
+            <wp:wrapTopAndBottom/>
+            <wp:docPr id="16" name="图片 16"/>
+            <wp:cNvGraphicFramePr>
+              <a:graphicFrameLocks xmlns:a="http://schemas.openxmlformats.org/drawingml/2006/main" noChangeAspect="1"/>
+            </wp:cNvGraphicFramePr>
+            <a:graphic xmlns:a="http://schemas.openxmlformats.org/drawingml/2006/main">
+              <a:graphicData uri="http://schemas.openxmlformats.org/drawingml/2006/picture">
+                <pic:pic xmlns:pic="http://schemas.openxmlformats.org/drawingml/2006/picture">
+                  <pic:nvPicPr>
+                    <pic:cNvPr id="1" name=""/>
+                    <pic:cNvPicPr/>
+                  </pic:nvPicPr>
+                  <pic:blipFill>
+                    <a:blip r:embed="rId22"/>
+                    <a:stretch>
+                      <a:fillRect/>
+                    </a:stretch>
+                  </pic:blipFill>
+                  <pic:spPr>
+                    <a:xfrm>
+                      <a:off x="0" y="0"/>
+                      <a:ext cx="5274310" cy="2047875"/>
+                    </a:xfrm>
+                    <a:prstGeom prst="rect">
+                      <a:avLst/>
+                    </a:prstGeom>
+                  </pic:spPr>
+                </pic:pic>
+              </a:graphicData>
+            </a:graphic>
+          </wp:anchor>
+        </w:drawing>
+      </w:r>
+      <w:r>
+        <w:rPr>
+          <w:noProof/>
+        </w:rPr>
+        <w:drawing>
+          <wp:anchor distT="0" distB="0" distL="114300" distR="114300" simplePos="0" relativeHeight="251658240" behindDoc="0" locked="0" layoutInCell="1" allowOverlap="1" wp14:anchorId="606180F7" wp14:editId="1ABB7F04">
+            <wp:simplePos x="0" y="0"/>
+            <wp:positionH relativeFrom="column">
+              <wp:posOffset>0</wp:posOffset>
+            </wp:positionH>
+            <wp:positionV relativeFrom="paragraph">
+              <wp:posOffset>197485</wp:posOffset>
+            </wp:positionV>
+            <wp:extent cx="5274310" cy="2100580"/>
+            <wp:effectExtent l="0" t="0" r="2540" b="0"/>
+            <wp:wrapTopAndBottom/>
+            <wp:docPr id="15" name="图片 15"/>
+            <wp:cNvGraphicFramePr>
+              <a:graphicFrameLocks xmlns:a="http://schemas.openxmlformats.org/drawingml/2006/main" noChangeAspect="1"/>
+            </wp:cNvGraphicFramePr>
+            <a:graphic xmlns:a="http://schemas.openxmlformats.org/drawingml/2006/main">
+              <a:graphicData uri="http://schemas.openxmlformats.org/drawingml/2006/picture">
+                <pic:pic xmlns:pic="http://schemas.openxmlformats.org/drawingml/2006/picture">
+                  <pic:nvPicPr>
+                    <pic:cNvPr id="1" name=""/>
+                    <pic:cNvPicPr/>
+                  </pic:nvPicPr>
+                  <pic:blipFill>
+                    <a:blip r:embed="rId23"/>
+                    <a:stretch>
+                      <a:fillRect/>
+                    </a:stretch>
+                  </pic:blipFill>
+                  <pic:spPr>
+                    <a:xfrm>
+                      <a:off x="0" y="0"/>
+                      <a:ext cx="5274310" cy="2100580"/>
+                    </a:xfrm>
+                    <a:prstGeom prst="rect">
+                      <a:avLst/>
+                    </a:prstGeom>
+                  </pic:spPr>
+                </pic:pic>
+              </a:graphicData>
+            </a:graphic>
+          </wp:anchor>
+        </w:drawing>
+      </w:r>
+    </w:p>
+    <w:p/>
+    <w:p>
+      <w:r>
+        <w:rPr>
+          <w:rFonts w:hint="eastAsia"/>
+        </w:rPr>
+        <w:t>可见</w:t>
+      </w:r>
+      <w:r>
+        <w:rPr>
+          <w:rFonts w:hint="eastAsia"/>
+        </w:rPr>
+        <w:t xml:space="preserve"> </w:t>
+      </w:r>
+      <w:proofErr w:type="gramStart"/>
+      <w:r>
+        <w:rPr>
+          <w:rFonts w:hint="eastAsia"/>
+        </w:rPr>
+        <w:t>半兰伯</w:t>
+      </w:r>
+      <w:proofErr w:type="gramEnd"/>
+      <w:r>
+        <w:rPr>
+          <w:rFonts w:hint="eastAsia"/>
+        </w:rPr>
+        <w:t>特模型的背面</w:t>
+      </w:r>
+      <w:r>
+        <w:rPr>
+          <w:rFonts w:hint="eastAsia"/>
+        </w:rPr>
+        <w:t xml:space="preserve"> </w:t>
+      </w:r>
+      <w:r>
+        <w:rPr>
+          <w:rFonts w:hint="eastAsia"/>
+        </w:rPr>
+        <w:t>不同于其他，更好的展现了模型</w:t>
+      </w:r>
+      <w:r>
+        <w:rPr>
+          <w:rFonts w:hint="eastAsia"/>
+        </w:rPr>
+        <w:t>细节</w:t>
+      </w:r>
+    </w:p>
+    <w:p/>
     <w:p>
       <w:pPr>
-        <w:rPr>
-          <w:rFonts w:hint="eastAsia"/>
-        </w:rPr>
+        <w:pStyle w:val="2"/>
       </w:pPr>
+      <w:r>
+        <w:rPr>
+          <w:noProof/>
+        </w:rPr>
+        <w:drawing>
+          <wp:anchor distT="0" distB="0" distL="114300" distR="114300" simplePos="0" relativeHeight="251660288" behindDoc="0" locked="0" layoutInCell="1" allowOverlap="1" wp14:anchorId="25A7522E" wp14:editId="260479F9">
+            <wp:simplePos x="0" y="0"/>
+            <wp:positionH relativeFrom="column">
+              <wp:posOffset>0</wp:posOffset>
+            </wp:positionH>
+            <wp:positionV relativeFrom="paragraph">
+              <wp:posOffset>824678</wp:posOffset>
+            </wp:positionV>
+            <wp:extent cx="3419475" cy="342900"/>
+            <wp:effectExtent l="0" t="0" r="9525" b="0"/>
+            <wp:wrapTopAndBottom/>
+            <wp:docPr id="18" name="图片 18"/>
+            <wp:cNvGraphicFramePr>
+              <a:graphicFrameLocks xmlns:a="http://schemas.openxmlformats.org/drawingml/2006/main" noChangeAspect="1"/>
+            </wp:cNvGraphicFramePr>
+            <a:graphic xmlns:a="http://schemas.openxmlformats.org/drawingml/2006/main">
+              <a:graphicData uri="http://schemas.openxmlformats.org/drawingml/2006/picture">
+                <pic:pic xmlns:pic="http://schemas.openxmlformats.org/drawingml/2006/picture">
+                  <pic:nvPicPr>
+                    <pic:cNvPr id="1" name=""/>
+                    <pic:cNvPicPr/>
+                  </pic:nvPicPr>
+                  <pic:blipFill>
+                    <a:blip r:embed="rId24"/>
+                    <a:stretch>
+                      <a:fillRect/>
+                    </a:stretch>
+                  </pic:blipFill>
+                  <pic:spPr>
+                    <a:xfrm>
+                      <a:off x="0" y="0"/>
+                      <a:ext cx="3419475" cy="342900"/>
+                    </a:xfrm>
+                    <a:prstGeom prst="rect">
+                      <a:avLst/>
+                    </a:prstGeom>
+                  </pic:spPr>
+                </pic:pic>
+              </a:graphicData>
+            </a:graphic>
+          </wp:anchor>
+        </w:drawing>
+      </w:r>
+      <w:proofErr w:type="spellStart"/>
+      <w:r>
+        <w:rPr>
+          <w:rFonts w:hint="eastAsia"/>
+        </w:rPr>
+        <w:t>UnityShader</w:t>
+      </w:r>
+      <w:proofErr w:type="spellEnd"/>
+      <w:r>
+        <w:rPr>
+          <w:rFonts w:hint="eastAsia"/>
+        </w:rPr>
+        <w:t>中</w:t>
+      </w:r>
+      <w:r>
+        <w:rPr>
+          <w:rFonts w:hint="eastAsia"/>
+        </w:rPr>
+        <w:t xml:space="preserve"> </w:t>
+      </w:r>
+      <w:r>
+        <w:rPr>
+          <w:rFonts w:hint="eastAsia"/>
+        </w:rPr>
+        <w:t>高光反射模型</w:t>
+      </w:r>
+    </w:p>
+    <w:p>
+      <w:r>
+        <w:rPr>
+          <w:rFonts w:hint="eastAsia"/>
+        </w:rPr>
+        <w:t>M</w:t>
+      </w:r>
+      <w:r>
+        <w:t xml:space="preserve">-gloss </w:t>
+      </w:r>
+      <w:r>
+        <w:rPr>
+          <w:rFonts w:hint="eastAsia"/>
+        </w:rPr>
+        <w:t>材质的光泽度，也叫反光度。控制高光区域的亮点有多宽，它越大，</w:t>
+      </w:r>
+      <w:proofErr w:type="gramStart"/>
+      <w:r>
+        <w:rPr>
+          <w:rFonts w:hint="eastAsia"/>
+        </w:rPr>
+        <w:t>亮点越</w:t>
+      </w:r>
+      <w:proofErr w:type="gramEnd"/>
+      <w:r>
+        <w:rPr>
+          <w:rFonts w:hint="eastAsia"/>
+        </w:rPr>
+        <w:t>小。</w:t>
+      </w:r>
+    </w:p>
+    <w:p>
+      <w:r>
+        <w:rPr>
+          <w:rFonts w:hint="eastAsia"/>
+        </w:rPr>
+        <w:t>M-specular</w:t>
+      </w:r>
+      <w:r>
+        <w:t xml:space="preserve"> </w:t>
+      </w:r>
+      <w:r>
+        <w:rPr>
+          <w:rFonts w:hint="eastAsia"/>
+        </w:rPr>
+        <w:t>材质的高光反射颜色。它用于控制该材质高光反射的强度和颜色。</w:t>
+      </w:r>
+    </w:p>
+    <w:p>
+      <w:r>
+        <w:rPr>
+          <w:rFonts w:hint="eastAsia"/>
+        </w:rPr>
+        <w:t>C-light</w:t>
+      </w:r>
+      <w:r>
+        <w:t xml:space="preserve"> </w:t>
+      </w:r>
+      <w:r>
+        <w:rPr>
+          <w:rFonts w:hint="eastAsia"/>
+        </w:rPr>
+        <w:t>光源的颜色和强度。</w:t>
+      </w:r>
+    </w:p>
+    <w:p>
+      <w:r>
+        <w:rPr>
+          <w:rFonts w:hint="eastAsia"/>
+        </w:rPr>
+        <w:t>V</w:t>
+      </w:r>
+      <w:r>
+        <w:t xml:space="preserve"> </w:t>
+      </w:r>
+      <w:r>
+        <w:rPr>
+          <w:rFonts w:hint="eastAsia"/>
+        </w:rPr>
+        <w:t>视角方向。</w:t>
+      </w:r>
+    </w:p>
+    <w:p>
+      <w:r>
+        <w:rPr>
+          <w:rFonts w:hint="eastAsia"/>
+        </w:rPr>
+        <w:t>R</w:t>
+      </w:r>
+      <w:r>
+        <w:t xml:space="preserve"> </w:t>
+      </w:r>
+      <w:r>
+        <w:rPr>
+          <w:rFonts w:hint="eastAsia"/>
+        </w:rPr>
+        <w:t>反射方向</w:t>
+      </w:r>
+    </w:p>
+    <w:p/>
+    <w:p>
+      <w:r>
+        <w:rPr>
+          <w:rFonts w:hint="eastAsia"/>
+        </w:rPr>
+        <w:t>第一步：求反射方向：</w:t>
+      </w:r>
+      <w:r>
+        <w:rPr>
+          <w:rFonts w:hint="eastAsia"/>
+        </w:rPr>
+        <w:t>通过</w:t>
+      </w:r>
+      <w:r>
+        <w:rPr>
+          <w:rFonts w:hint="eastAsia"/>
+        </w:rPr>
+        <w:t>regular</w:t>
+      </w:r>
+      <w:r>
+        <w:t>(</w:t>
+      </w:r>
+      <w:r>
+        <w:rPr>
+          <w:rFonts w:hint="eastAsia"/>
+        </w:rPr>
+        <w:t>光源入射方向，法线</w:t>
+      </w:r>
+      <w:r>
+        <w:t>)</w:t>
+      </w:r>
+    </w:p>
+    <w:p>
+      <w:r>
+        <w:rPr>
+          <w:rFonts w:hint="eastAsia"/>
+        </w:rPr>
+        <w:t>光源的</w:t>
+      </w:r>
+      <w:r>
+        <w:rPr>
+          <w:rFonts w:hint="eastAsia"/>
+          <w:highlight w:val="yellow"/>
+        </w:rPr>
+        <w:t>入射方向</w:t>
+      </w:r>
+      <w:r>
+        <w:rPr>
+          <w:rFonts w:hint="eastAsia"/>
+        </w:rPr>
+        <w:t>，即光源方向取反。</w:t>
+      </w:r>
+      <w:r>
+        <w:rPr>
+          <w:rFonts w:hint="eastAsia"/>
+        </w:rPr>
+        <w:t>光源方向</w:t>
+      </w:r>
+      <w:r>
+        <w:rPr>
+          <w:rFonts w:hint="eastAsia"/>
+        </w:rPr>
+        <w:t xml:space="preserve"> </w:t>
+      </w:r>
+      <w:r>
+        <w:t>_WorldSpaceLightPos0.xyz</w:t>
+      </w:r>
+      <w:r>
+        <w:rPr>
+          <w:rFonts w:hint="eastAsia"/>
+        </w:rPr>
+        <w:t>，取反</w:t>
+      </w:r>
+      <w:r>
+        <w:t xml:space="preserve"> -_WorldSpaceLightPos0;</w:t>
+      </w:r>
+    </w:p>
+    <w:p>
+      <w:r>
+        <w:rPr>
+          <w:rFonts w:hint="eastAsia"/>
+        </w:rPr>
+        <w:t>法线，是应用传过来的值。</w:t>
+      </w:r>
+    </w:p>
+    <w:p>
+      <w:r>
+        <w:rPr>
+          <w:rFonts w:hint="eastAsia"/>
+        </w:rPr>
+        <w:t>计算前都需要</w:t>
+      </w:r>
+      <w:r>
+        <w:rPr>
+          <w:rFonts w:hint="eastAsia"/>
+        </w:rPr>
+        <w:t xml:space="preserve"> </w:t>
+      </w:r>
+      <w:r>
+        <w:rPr>
+          <w:rFonts w:hint="eastAsia"/>
+        </w:rPr>
+        <w:t>转到世界坐标，且归一化</w:t>
+      </w:r>
+    </w:p>
+    <w:p>
+      <w:r>
+        <w:rPr>
+          <w:rFonts w:hint="eastAsia"/>
+        </w:rPr>
+        <w:t>第二步：求视角方向，视角到物体，用视角的</w:t>
+      </w:r>
+      <w:r>
+        <w:rPr>
+          <w:rFonts w:hint="eastAsia"/>
+        </w:rPr>
+        <w:t>pos</w:t>
+      </w:r>
+      <w:r>
+        <w:t xml:space="preserve"> – </w:t>
+      </w:r>
+      <w:r>
+        <w:rPr>
+          <w:rFonts w:hint="eastAsia"/>
+        </w:rPr>
+        <w:t>物体的</w:t>
+      </w:r>
+      <w:r>
+        <w:rPr>
+          <w:rFonts w:hint="eastAsia"/>
+        </w:rPr>
+        <w:t>pos</w:t>
+      </w:r>
+      <w:r>
+        <w:rPr>
+          <w:rFonts w:hint="eastAsia"/>
+        </w:rPr>
+        <w:t>。</w:t>
+      </w:r>
+    </w:p>
+    <w:p>
+      <w:r>
+        <w:rPr>
+          <w:rFonts w:hint="eastAsia"/>
+        </w:rPr>
+        <w:lastRenderedPageBreak/>
+        <w:t>视角的</w:t>
+      </w:r>
+      <w:r>
+        <w:rPr>
+          <w:rFonts w:hint="eastAsia"/>
+        </w:rPr>
+        <w:t>pos</w:t>
+      </w:r>
+      <w:r>
+        <w:rPr>
+          <w:rFonts w:hint="eastAsia"/>
+        </w:rPr>
+        <w:t>，就是摄像机的</w:t>
+      </w:r>
+      <w:r>
+        <w:rPr>
+          <w:rFonts w:hint="eastAsia"/>
+        </w:rPr>
+        <w:t>pos</w:t>
+      </w:r>
+      <w:r>
+        <w:rPr>
+          <w:rFonts w:hint="eastAsia"/>
+        </w:rPr>
+        <w:t>，用</w:t>
+      </w:r>
+      <w:r>
+        <w:rPr>
+          <w:rFonts w:hint="eastAsia"/>
+        </w:rPr>
+        <w:t xml:space="preserve"> </w:t>
+      </w:r>
+      <w:r>
+        <w:t>_</w:t>
+      </w:r>
+      <w:proofErr w:type="spellStart"/>
+      <w:r>
+        <w:t>WorldSpaceCameraPos</w:t>
+      </w:r>
+      <w:r>
+        <w:t>.xyz</w:t>
+      </w:r>
+      <w:proofErr w:type="spellEnd"/>
+    </w:p>
+    <w:p>
+      <w:r>
+        <w:rPr>
+          <w:rFonts w:hint="eastAsia"/>
+        </w:rPr>
+        <w:t>物体的</w:t>
+      </w:r>
+      <w:r>
+        <w:rPr>
+          <w:rFonts w:hint="eastAsia"/>
+        </w:rPr>
+        <w:t>pos</w:t>
+      </w:r>
+      <w:r>
+        <w:rPr>
+          <w:rFonts w:hint="eastAsia"/>
+        </w:rPr>
+        <w:t>，指的是顶点的</w:t>
+      </w:r>
+      <w:r>
+        <w:rPr>
+          <w:rFonts w:hint="eastAsia"/>
+        </w:rPr>
+        <w:t>pos</w:t>
+      </w:r>
+      <w:r>
+        <w:rPr>
+          <w:rFonts w:hint="eastAsia"/>
+        </w:rPr>
+        <w:t>，应用传过来的。</w:t>
+      </w:r>
+    </w:p>
+    <w:p>
+      <w:r>
+        <w:rPr>
+          <w:rFonts w:hint="eastAsia"/>
+        </w:rPr>
+        <w:t>第三步</w:t>
+      </w:r>
+      <w:r>
+        <w:rPr>
+          <w:rFonts w:hint="eastAsia"/>
+        </w:rPr>
+        <w:t xml:space="preserve"> </w:t>
+      </w:r>
+      <w:r>
+        <w:rPr>
+          <w:rFonts w:hint="eastAsia"/>
+        </w:rPr>
+        <w:t>带入方程。</w:t>
+      </w:r>
+    </w:p>
+    <w:p>
+      <w:pPr>
+        <w:rPr>
+          <w:rFonts w:ascii="新宋体" w:eastAsia="新宋体" w:cs="新宋体"/>
+          <w:color w:val="000000"/>
+          <w:kern w:val="0"/>
+          <w:sz w:val="19"/>
+          <w:szCs w:val="19"/>
+        </w:rPr>
+      </w:pPr>
+      <w:r>
+        <w:rPr>
+          <w:rFonts w:ascii="新宋体" w:eastAsia="新宋体" w:cs="新宋体"/>
+          <w:color w:val="0000FF"/>
+          <w:kern w:val="0"/>
+          <w:sz w:val="19"/>
+          <w:szCs w:val="19"/>
+        </w:rPr>
+        <w:t>float3</w:t>
+      </w:r>
+      <w:r>
+        <w:rPr>
+          <w:rFonts w:ascii="新宋体" w:eastAsia="新宋体" w:cs="新宋体"/>
+          <w:color w:val="000000"/>
+          <w:kern w:val="0"/>
+          <w:sz w:val="19"/>
+          <w:szCs w:val="19"/>
+        </w:rPr>
+        <w:t xml:space="preserve"> specular = _LightColor0.rgb * _</w:t>
+      </w:r>
+      <w:proofErr w:type="spellStart"/>
+      <w:r>
+        <w:rPr>
+          <w:rFonts w:ascii="新宋体" w:eastAsia="新宋体" w:cs="新宋体"/>
+          <w:color w:val="000000"/>
+          <w:kern w:val="0"/>
+          <w:sz w:val="19"/>
+          <w:szCs w:val="19"/>
+        </w:rPr>
+        <w:t>Specular.rbg</w:t>
+      </w:r>
+      <w:proofErr w:type="spellEnd"/>
+      <w:r>
+        <w:rPr>
+          <w:rFonts w:ascii="新宋体" w:eastAsia="新宋体" w:cs="新宋体"/>
+          <w:color w:val="000000"/>
+          <w:kern w:val="0"/>
+          <w:sz w:val="19"/>
+          <w:szCs w:val="19"/>
+        </w:rPr>
+        <w:t xml:space="preserve"> * </w:t>
+      </w:r>
+      <w:proofErr w:type="gramStart"/>
+      <w:r>
+        <w:rPr>
+          <w:rFonts w:ascii="新宋体" w:eastAsia="新宋体" w:cs="新宋体"/>
+          <w:color w:val="000000"/>
+          <w:kern w:val="0"/>
+          <w:sz w:val="19"/>
+          <w:szCs w:val="19"/>
+        </w:rPr>
+        <w:t>pow(</w:t>
+      </w:r>
+      <w:proofErr w:type="gramEnd"/>
+      <w:r>
+        <w:rPr>
+          <w:rFonts w:ascii="新宋体" w:eastAsia="新宋体" w:cs="新宋体"/>
+          <w:color w:val="000000"/>
+          <w:kern w:val="0"/>
+          <w:sz w:val="19"/>
+          <w:szCs w:val="19"/>
+        </w:rPr>
+        <w:t>saturate(dot(</w:t>
+      </w:r>
+      <w:proofErr w:type="spellStart"/>
+      <w:r>
+        <w:rPr>
+          <w:rFonts w:ascii="新宋体" w:eastAsia="新宋体" w:cs="新宋体"/>
+          <w:color w:val="000000"/>
+          <w:kern w:val="0"/>
+          <w:sz w:val="19"/>
+          <w:szCs w:val="19"/>
+        </w:rPr>
+        <w:t>viewDir</w:t>
+      </w:r>
+      <w:proofErr w:type="spellEnd"/>
+      <w:r>
+        <w:rPr>
+          <w:rFonts w:ascii="新宋体" w:eastAsia="新宋体" w:cs="新宋体"/>
+          <w:color w:val="000000"/>
+          <w:kern w:val="0"/>
+          <w:sz w:val="19"/>
+          <w:szCs w:val="19"/>
+        </w:rPr>
+        <w:t>, ref)), _Gloss);</w:t>
+      </w:r>
+    </w:p>
+    <w:p>
+      <w:pPr>
+        <w:rPr>
+          <w:rFonts w:ascii="新宋体" w:eastAsia="新宋体" w:cs="新宋体"/>
+          <w:color w:val="000000"/>
+          <w:kern w:val="0"/>
+          <w:sz w:val="19"/>
+          <w:szCs w:val="19"/>
+        </w:rPr>
+      </w:pPr>
+      <w:r>
+        <w:rPr>
+          <w:rFonts w:hint="eastAsia"/>
+        </w:rPr>
+        <w:t>其中：</w:t>
+      </w:r>
+      <w:r>
+        <w:rPr>
+          <w:rFonts w:ascii="新宋体" w:eastAsia="新宋体" w:cs="新宋体"/>
+          <w:color w:val="000000"/>
+          <w:kern w:val="0"/>
+          <w:sz w:val="19"/>
+          <w:szCs w:val="19"/>
+        </w:rPr>
+        <w:t>_</w:t>
+      </w:r>
+      <w:proofErr w:type="spellStart"/>
+      <w:r>
+        <w:rPr>
+          <w:rFonts w:ascii="新宋体" w:eastAsia="新宋体" w:cs="新宋体"/>
+          <w:color w:val="000000"/>
+          <w:kern w:val="0"/>
+          <w:sz w:val="19"/>
+          <w:szCs w:val="19"/>
+        </w:rPr>
+        <w:t>Specular.rbg</w:t>
+      </w:r>
+      <w:proofErr w:type="spellEnd"/>
+      <w:r>
+        <w:rPr>
+          <w:rFonts w:ascii="新宋体" w:eastAsia="新宋体" w:cs="新宋体"/>
+          <w:color w:val="000000"/>
+          <w:kern w:val="0"/>
+          <w:sz w:val="19"/>
+          <w:szCs w:val="19"/>
+        </w:rPr>
+        <w:t xml:space="preserve"> </w:t>
+      </w:r>
+      <w:r>
+        <w:rPr>
+          <w:rFonts w:ascii="新宋体" w:eastAsia="新宋体" w:cs="新宋体" w:hint="eastAsia"/>
+          <w:color w:val="000000"/>
+          <w:kern w:val="0"/>
+          <w:sz w:val="19"/>
+          <w:szCs w:val="19"/>
+        </w:rPr>
+        <w:t>是定义在材质中的颜色；</w:t>
+      </w:r>
+    </w:p>
+    <w:p>
+      <w:pPr>
+        <w:rPr>
+          <w:rFonts w:ascii="新宋体" w:eastAsia="新宋体" w:cs="新宋体"/>
+          <w:color w:val="000000"/>
+          <w:kern w:val="0"/>
+          <w:sz w:val="19"/>
+          <w:szCs w:val="19"/>
+        </w:rPr>
+      </w:pPr>
+      <w:r>
+        <w:rPr>
+          <w:rFonts w:ascii="新宋体" w:eastAsia="新宋体" w:cs="新宋体"/>
+          <w:color w:val="000000"/>
+          <w:kern w:val="0"/>
+          <w:sz w:val="19"/>
+          <w:szCs w:val="19"/>
+        </w:rPr>
+        <w:t xml:space="preserve">Gloss </w:t>
+      </w:r>
+      <w:r>
+        <w:rPr>
+          <w:rFonts w:ascii="新宋体" w:eastAsia="新宋体" w:cs="新宋体" w:hint="eastAsia"/>
+          <w:color w:val="000000"/>
+          <w:kern w:val="0"/>
+          <w:sz w:val="19"/>
+          <w:szCs w:val="19"/>
+        </w:rPr>
+        <w:t>是8</w:t>
+      </w:r>
+      <w:r>
+        <w:rPr>
+          <w:rFonts w:ascii="新宋体" w:eastAsia="新宋体" w:cs="新宋体"/>
+          <w:color w:val="000000"/>
+          <w:kern w:val="0"/>
+          <w:sz w:val="19"/>
+          <w:szCs w:val="19"/>
+        </w:rPr>
+        <w:t xml:space="preserve"> </w:t>
+      </w:r>
+      <w:r>
+        <w:rPr>
+          <w:rFonts w:ascii="新宋体" w:eastAsia="新宋体" w:cs="新宋体"/>
+          <w:color w:val="000000"/>
+          <w:kern w:val="0"/>
+          <w:sz w:val="19"/>
+          <w:szCs w:val="19"/>
+        </w:rPr>
+        <w:t>–</w:t>
+      </w:r>
+      <w:r>
+        <w:rPr>
+          <w:rFonts w:ascii="新宋体" w:eastAsia="新宋体" w:cs="新宋体"/>
+          <w:color w:val="000000"/>
+          <w:kern w:val="0"/>
+          <w:sz w:val="19"/>
+          <w:szCs w:val="19"/>
+        </w:rPr>
+        <w:t xml:space="preserve"> 255 </w:t>
+      </w:r>
+      <w:r>
+        <w:rPr>
+          <w:rFonts w:ascii="新宋体" w:eastAsia="新宋体" w:cs="新宋体" w:hint="eastAsia"/>
+          <w:color w:val="000000"/>
+          <w:kern w:val="0"/>
+          <w:sz w:val="19"/>
+          <w:szCs w:val="19"/>
+        </w:rPr>
+        <w:t>的区间范围中的值。</w:t>
+      </w:r>
+    </w:p>
+    <w:p>
+      <w:pPr>
+        <w:pStyle w:val="4"/>
+      </w:pPr>
+      <w:proofErr w:type="spellStart"/>
+      <w:r>
+        <w:rPr>
+          <w:rFonts w:hint="eastAsia"/>
+        </w:rPr>
+        <w:t>B</w:t>
+      </w:r>
+      <w:r>
+        <w:t>linn</w:t>
+      </w:r>
+      <w:r>
+        <w:t>_Phong</w:t>
+      </w:r>
+      <w:proofErr w:type="spellEnd"/>
+      <w:r>
+        <w:t xml:space="preserve"> </w:t>
+      </w:r>
+      <w:r>
+        <w:rPr>
+          <w:rFonts w:hint="eastAsia"/>
+        </w:rPr>
+        <w:t>模式</w:t>
+      </w:r>
+    </w:p>
+    <w:p>
+      <w:r>
+        <w:rPr>
+          <w:noProof/>
+        </w:rPr>
+        <w:drawing>
+          <wp:anchor distT="0" distB="0" distL="114300" distR="114300" simplePos="0" relativeHeight="251662336" behindDoc="0" locked="0" layoutInCell="1" allowOverlap="1" wp14:anchorId="1028377A" wp14:editId="14C7FDCE">
+            <wp:simplePos x="0" y="0"/>
+            <wp:positionH relativeFrom="column">
+              <wp:posOffset>0</wp:posOffset>
+            </wp:positionH>
+            <wp:positionV relativeFrom="paragraph">
+              <wp:posOffset>323252</wp:posOffset>
+            </wp:positionV>
+            <wp:extent cx="1362075" cy="742950"/>
+            <wp:effectExtent l="0" t="0" r="9525" b="0"/>
+            <wp:wrapTopAndBottom/>
+            <wp:docPr id="19" name="图片 19"/>
+            <wp:cNvGraphicFramePr>
+              <a:graphicFrameLocks xmlns:a="http://schemas.openxmlformats.org/drawingml/2006/main" noChangeAspect="1"/>
+            </wp:cNvGraphicFramePr>
+            <a:graphic xmlns:a="http://schemas.openxmlformats.org/drawingml/2006/main">
+              <a:graphicData uri="http://schemas.openxmlformats.org/drawingml/2006/picture">
+                <pic:pic xmlns:pic="http://schemas.openxmlformats.org/drawingml/2006/picture">
+                  <pic:nvPicPr>
+                    <pic:cNvPr id="1" name=""/>
+                    <pic:cNvPicPr/>
+                  </pic:nvPicPr>
+                  <pic:blipFill>
+                    <a:blip r:embed="rId25"/>
+                    <a:stretch>
+                      <a:fillRect/>
+                    </a:stretch>
+                  </pic:blipFill>
+                  <pic:spPr>
+                    <a:xfrm>
+                      <a:off x="0" y="0"/>
+                      <a:ext cx="1362075" cy="742950"/>
+                    </a:xfrm>
+                    <a:prstGeom prst="rect">
+                      <a:avLst/>
+                    </a:prstGeom>
+                  </pic:spPr>
+                </pic:pic>
+              </a:graphicData>
+            </a:graphic>
+          </wp:anchor>
+        </w:drawing>
+      </w:r>
+      <w:r>
+        <w:rPr>
+          <w:rFonts w:hint="eastAsia"/>
+        </w:rPr>
+        <w:t>先求中间矢量：</w:t>
+      </w:r>
+    </w:p>
+    <w:p>
+      <w:r>
+        <w:rPr>
+          <w:noProof/>
+        </w:rPr>
+        <w:drawing>
+          <wp:anchor distT="0" distB="0" distL="114300" distR="114300" simplePos="0" relativeHeight="251664384" behindDoc="0" locked="0" layoutInCell="1" allowOverlap="1" wp14:anchorId="492B0346" wp14:editId="57609217">
+            <wp:simplePos x="0" y="0"/>
+            <wp:positionH relativeFrom="column">
+              <wp:posOffset>0</wp:posOffset>
+            </wp:positionH>
+            <wp:positionV relativeFrom="paragraph">
+              <wp:posOffset>1182333</wp:posOffset>
+            </wp:positionV>
+            <wp:extent cx="3248025" cy="304800"/>
+            <wp:effectExtent l="0" t="0" r="9525" b="0"/>
+            <wp:wrapTopAndBottom/>
+            <wp:docPr id="21" name="图片 21"/>
+            <wp:cNvGraphicFramePr>
+              <a:graphicFrameLocks xmlns:a="http://schemas.openxmlformats.org/drawingml/2006/main" noChangeAspect="1"/>
+            </wp:cNvGraphicFramePr>
+            <a:graphic xmlns:a="http://schemas.openxmlformats.org/drawingml/2006/main">
+              <a:graphicData uri="http://schemas.openxmlformats.org/drawingml/2006/picture">
+                <pic:pic xmlns:pic="http://schemas.openxmlformats.org/drawingml/2006/picture">
+                  <pic:nvPicPr>
+                    <pic:cNvPr id="1" name=""/>
+                    <pic:cNvPicPr/>
+                  </pic:nvPicPr>
+                  <pic:blipFill>
+                    <a:blip r:embed="rId26"/>
+                    <a:stretch>
+                      <a:fillRect/>
+                    </a:stretch>
+                  </pic:blipFill>
+                  <pic:spPr>
+                    <a:xfrm>
+                      <a:off x="0" y="0"/>
+                      <a:ext cx="3248025" cy="304800"/>
+                    </a:xfrm>
+                    <a:prstGeom prst="rect">
+                      <a:avLst/>
+                    </a:prstGeom>
+                  </pic:spPr>
+                </pic:pic>
+              </a:graphicData>
+            </a:graphic>
+          </wp:anchor>
+        </w:drawing>
+      </w:r>
+      <w:r>
+        <w:rPr>
+          <w:rFonts w:hint="eastAsia"/>
+        </w:rPr>
+        <w:t>再带入公式：</w:t>
+      </w:r>
+    </w:p>
+    <w:p/>
+    <w:p>
+      <w:pPr>
+        <w:rPr>
+          <w:highlight w:val="yellow"/>
+        </w:rPr>
+      </w:pPr>
+      <w:r>
+        <w:rPr>
+          <w:rFonts w:hint="eastAsia"/>
+          <w:highlight w:val="yellow"/>
+        </w:rPr>
+        <w:t>注意：这里求</w:t>
+      </w:r>
+      <w:r>
+        <w:rPr>
+          <w:rFonts w:hint="eastAsia"/>
+          <w:highlight w:val="yellow"/>
+        </w:rPr>
+        <w:t>h</w:t>
+      </w:r>
+      <w:r>
+        <w:rPr>
+          <w:rFonts w:hint="eastAsia"/>
+          <w:highlight w:val="yellow"/>
+        </w:rPr>
+        <w:t>用的是光源方向</w:t>
+      </w:r>
+      <w:r>
+        <w:rPr>
+          <w:rFonts w:hint="eastAsia"/>
+          <w:highlight w:val="yellow"/>
+        </w:rPr>
+        <w:t xml:space="preserve"> </w:t>
+      </w:r>
+      <w:r>
+        <w:rPr>
+          <w:highlight w:val="yellow"/>
+        </w:rPr>
+        <w:t xml:space="preserve">* </w:t>
+      </w:r>
+      <w:r>
+        <w:rPr>
+          <w:rFonts w:hint="eastAsia"/>
+          <w:highlight w:val="yellow"/>
+        </w:rPr>
+        <w:t>视觉方向</w:t>
+      </w:r>
+      <w:r>
+        <w:rPr>
+          <w:rFonts w:hint="eastAsia"/>
+          <w:highlight w:val="yellow"/>
+        </w:rPr>
+        <w:t>，不是入射方向。</w:t>
+      </w:r>
+      <w:r>
+        <w:rPr>
+          <w:rFonts w:hint="eastAsia"/>
+          <w:highlight w:val="yellow"/>
+        </w:rPr>
+        <w:t>即</w:t>
+      </w:r>
+      <w:r>
+        <w:rPr>
+          <w:rFonts w:hint="eastAsia"/>
+          <w:highlight w:val="yellow"/>
+        </w:rPr>
+        <w:t xml:space="preserve"> </w:t>
+      </w:r>
+      <w:r>
+        <w:rPr>
+          <w:highlight w:val="yellow"/>
+        </w:rPr>
+        <w:t>:</w:t>
+      </w:r>
+    </w:p>
+    <w:p>
+      <w:pPr>
+        <w:rPr>
+          <w:rFonts w:ascii="新宋体" w:eastAsia="新宋体" w:cs="新宋体"/>
+          <w:color w:val="000000"/>
+          <w:kern w:val="0"/>
+          <w:sz w:val="19"/>
+          <w:szCs w:val="19"/>
+          <w:highlight w:val="yellow"/>
+        </w:rPr>
+      </w:pPr>
+      <w:r>
+        <w:rPr>
+          <w:rFonts w:ascii="新宋体" w:eastAsia="新宋体" w:cs="新宋体"/>
+          <w:color w:val="000000"/>
+          <w:kern w:val="0"/>
+          <w:sz w:val="19"/>
+          <w:szCs w:val="19"/>
+          <w:highlight w:val="yellow"/>
+        </w:rPr>
+        <w:t xml:space="preserve">fixed3 </w:t>
+      </w:r>
+      <w:proofErr w:type="spellStart"/>
+      <w:r>
+        <w:rPr>
+          <w:rFonts w:ascii="新宋体" w:eastAsia="新宋体" w:cs="新宋体"/>
+          <w:color w:val="000000"/>
+          <w:kern w:val="0"/>
+          <w:sz w:val="19"/>
+          <w:szCs w:val="19"/>
+          <w:highlight w:val="yellow"/>
+        </w:rPr>
+        <w:t>worldLight</w:t>
+      </w:r>
+      <w:proofErr w:type="spellEnd"/>
+      <w:r>
+        <w:rPr>
+          <w:rFonts w:ascii="新宋体" w:eastAsia="新宋体" w:cs="新宋体"/>
+          <w:color w:val="000000"/>
+          <w:kern w:val="0"/>
+          <w:sz w:val="19"/>
+          <w:szCs w:val="19"/>
+          <w:highlight w:val="yellow"/>
+        </w:rPr>
+        <w:t xml:space="preserve"> = normalize(_WorldSpaceLightPos0.xyz);</w:t>
+      </w:r>
+    </w:p>
+    <w:p>
+      <w:r>
+        <w:rPr>
+          <w:rFonts w:hint="eastAsia"/>
+          <w:highlight w:val="yellow"/>
+        </w:rPr>
+        <w:t>最后带入公式的是</w:t>
+      </w:r>
+      <w:r>
+        <w:rPr>
+          <w:rFonts w:hint="eastAsia"/>
+          <w:highlight w:val="yellow"/>
+        </w:rPr>
+        <w:t xml:space="preserve"> </w:t>
+      </w:r>
+      <w:r>
+        <w:rPr>
+          <w:rFonts w:hint="eastAsia"/>
+          <w:highlight w:val="yellow"/>
+        </w:rPr>
+        <w:t>法线</w:t>
+      </w:r>
+      <w:r>
+        <w:rPr>
+          <w:rFonts w:hint="eastAsia"/>
+          <w:highlight w:val="yellow"/>
+        </w:rPr>
+        <w:t xml:space="preserve"> *</w:t>
+      </w:r>
+      <w:r>
+        <w:rPr>
+          <w:highlight w:val="yellow"/>
+        </w:rPr>
+        <w:t xml:space="preserve"> </w:t>
+      </w:r>
+      <w:r>
+        <w:rPr>
+          <w:rFonts w:hint="eastAsia"/>
+          <w:highlight w:val="yellow"/>
+        </w:rPr>
+        <w:t>h</w:t>
+      </w:r>
+      <w:r>
+        <w:rPr>
+          <w:rFonts w:hint="eastAsia"/>
+          <w:highlight w:val="yellow"/>
+        </w:rPr>
+        <w:t>。</w:t>
+      </w:r>
+    </w:p>
+    <w:p/>
+    <w:p>
+      <w:pPr>
+        <w:pStyle w:val="1"/>
+      </w:pPr>
+      <w:r>
+        <w:rPr>
+          <w:rFonts w:hint="eastAsia"/>
+        </w:rPr>
+        <w:t>U</w:t>
+      </w:r>
+      <w:r>
+        <w:t xml:space="preserve">nity </w:t>
+      </w:r>
+      <w:r>
+        <w:rPr>
+          <w:rFonts w:hint="eastAsia"/>
+        </w:rPr>
+        <w:t>的内置函数</w:t>
+      </w:r>
+    </w:p>
+    <w:p>
+      <w:r>
+        <w:rPr>
+          <w:noProof/>
+        </w:rPr>
+        <w:drawing>
+          <wp:anchor distT="0" distB="0" distL="114300" distR="114300" simplePos="0" relativeHeight="251667456" behindDoc="0" locked="0" layoutInCell="1" allowOverlap="1" wp14:anchorId="21E39ACC" wp14:editId="2ED1566C">
+            <wp:simplePos x="0" y="0"/>
+            <wp:positionH relativeFrom="column">
+              <wp:posOffset>-443716</wp:posOffset>
+            </wp:positionH>
+            <wp:positionV relativeFrom="paragraph">
+              <wp:posOffset>331395</wp:posOffset>
+            </wp:positionV>
+            <wp:extent cx="6158865" cy="3710940"/>
+            <wp:effectExtent l="0" t="0" r="0" b="3810"/>
+            <wp:wrapTopAndBottom/>
+            <wp:docPr id="23" name="图片 23"/>
+            <wp:cNvGraphicFramePr>
+              <a:graphicFrameLocks xmlns:a="http://schemas.openxmlformats.org/drawingml/2006/main" noChangeAspect="1"/>
+            </wp:cNvGraphicFramePr>
+            <a:graphic xmlns:a="http://schemas.openxmlformats.org/drawingml/2006/main">
+              <a:graphicData uri="http://schemas.openxmlformats.org/drawingml/2006/picture">
+                <pic:pic xmlns:pic="http://schemas.openxmlformats.org/drawingml/2006/picture">
+                  <pic:nvPicPr>
+                    <pic:cNvPr id="1" name=""/>
+                    <pic:cNvPicPr/>
+                  </pic:nvPicPr>
+                  <pic:blipFill>
+                    <a:blip r:embed="rId27"/>
+                    <a:stretch>
+                      <a:fillRect/>
+                    </a:stretch>
+                  </pic:blipFill>
+                  <pic:spPr>
+                    <a:xfrm>
+                      <a:off x="0" y="0"/>
+                      <a:ext cx="6158865" cy="3710940"/>
+                    </a:xfrm>
+                    <a:prstGeom prst="rect">
+                      <a:avLst/>
+                    </a:prstGeom>
+                  </pic:spPr>
+                </pic:pic>
+              </a:graphicData>
+            </a:graphic>
+            <wp14:sizeRelH relativeFrom="margin">
+              <wp14:pctWidth>0</wp14:pctWidth>
+            </wp14:sizeRelH>
+            <wp14:sizeRelV relativeFrom="margin">
+              <wp14:pctHeight>0</wp14:pctHeight>
+            </wp14:sizeRelV>
+          </wp:anchor>
+        </w:drawing>
+      </w:r>
+    </w:p>
+    <w:p>
+      <w:r>
+        <w:rPr>
+          <w:rFonts w:hint="eastAsia"/>
+        </w:rPr>
+        <w:lastRenderedPageBreak/>
+        <w:t>获取</w:t>
+      </w:r>
+      <w:r>
+        <w:rPr>
+          <w:rFonts w:hint="eastAsia"/>
+        </w:rPr>
+        <w:t xml:space="preserve"> </w:t>
+      </w:r>
+      <w:r>
+        <w:rPr>
+          <w:rFonts w:hint="eastAsia"/>
+        </w:rPr>
+        <w:t>视口向量：</w:t>
+      </w:r>
+    </w:p>
+    <w:p>
+      <w:proofErr w:type="spellStart"/>
+      <w:r>
+        <w:rPr>
+          <w:rFonts w:hint="eastAsia"/>
+        </w:rPr>
+        <w:t>WorldSpace</w:t>
+      </w:r>
+      <w:r>
+        <w:t>ViewDIr</w:t>
+      </w:r>
+      <w:proofErr w:type="spellEnd"/>
+      <w:r>
+        <w:tab/>
+      </w:r>
+      <w:r>
+        <w:rPr>
+          <w:rFonts w:hint="eastAsia"/>
+        </w:rPr>
+        <w:t>传入</w:t>
+      </w:r>
+      <w:r>
+        <w:rPr>
+          <w:rFonts w:hint="eastAsia"/>
+        </w:rPr>
+        <w:t xml:space="preserve"> </w:t>
+      </w:r>
+      <w:r>
+        <w:rPr>
+          <w:rFonts w:hint="eastAsia"/>
+        </w:rPr>
+        <w:t>局部坐标，得到世界坐标，</w:t>
+      </w:r>
+    </w:p>
+    <w:p>
+      <w:proofErr w:type="spellStart"/>
+      <w:r>
+        <w:rPr>
+          <w:rFonts w:hint="eastAsia"/>
+        </w:rPr>
+        <w:t>U</w:t>
+      </w:r>
+      <w:r>
+        <w:t>nityWorldSpaceViewDir</w:t>
+      </w:r>
+      <w:proofErr w:type="spellEnd"/>
+      <w:r>
+        <w:t xml:space="preserve"> </w:t>
+      </w:r>
+      <w:r>
+        <w:rPr>
+          <w:rFonts w:hint="eastAsia"/>
+        </w:rPr>
+        <w:t>传入</w:t>
+      </w:r>
+      <w:r>
+        <w:rPr>
+          <w:rFonts w:hint="eastAsia"/>
+        </w:rPr>
+        <w:t xml:space="preserve"> </w:t>
+      </w:r>
+      <w:r>
+        <w:rPr>
+          <w:rFonts w:hint="eastAsia"/>
+        </w:rPr>
+        <w:t>世界坐标</w:t>
+      </w:r>
+    </w:p>
+    <w:p>
+      <w:proofErr w:type="spellStart"/>
+      <w:r>
+        <w:rPr>
+          <w:rFonts w:hint="eastAsia"/>
+        </w:rPr>
+        <w:t>O</w:t>
+      </w:r>
+      <w:r>
+        <w:t>bjSpaceViewDir</w:t>
+      </w:r>
+      <w:proofErr w:type="spellEnd"/>
+      <w:r>
+        <w:tab/>
+      </w:r>
+      <w:r>
+        <w:rPr>
+          <w:rFonts w:hint="eastAsia"/>
+        </w:rPr>
+        <w:t>传入</w:t>
+      </w:r>
+      <w:r>
+        <w:rPr>
+          <w:rFonts w:hint="eastAsia"/>
+        </w:rPr>
+        <w:t xml:space="preserve"> </w:t>
+      </w:r>
+      <w:r>
+        <w:rPr>
+          <w:rFonts w:hint="eastAsia"/>
+        </w:rPr>
+        <w:t>局部坐标</w:t>
+      </w:r>
+    </w:p>
+    <w:p/>
+    <w:p>
+      <w:r>
+        <w:rPr>
+          <w:rFonts w:hint="eastAsia"/>
+        </w:rPr>
+        <w:t>获取</w:t>
+      </w:r>
+      <w:r>
+        <w:rPr>
+          <w:rFonts w:hint="eastAsia"/>
+        </w:rPr>
+        <w:t xml:space="preserve"> </w:t>
+      </w:r>
+      <w:r>
+        <w:rPr>
+          <w:rFonts w:hint="eastAsia"/>
+        </w:rPr>
+        <w:t>光照向量：</w:t>
+      </w:r>
+    </w:p>
+    <w:p>
+      <w:proofErr w:type="spellStart"/>
+      <w:r>
+        <w:rPr>
+          <w:rFonts w:hint="eastAsia"/>
+        </w:rPr>
+        <w:t>W</w:t>
+      </w:r>
+      <w:r>
+        <w:t>orldSpaceLightDir</w:t>
+      </w:r>
+      <w:proofErr w:type="spellEnd"/>
+      <w:r>
+        <w:tab/>
+      </w:r>
+      <w:r>
+        <w:rPr>
+          <w:rFonts w:hint="eastAsia"/>
+        </w:rPr>
+        <w:t>传入</w:t>
+      </w:r>
+      <w:r>
+        <w:rPr>
+          <w:rFonts w:hint="eastAsia"/>
+        </w:rPr>
+        <w:t xml:space="preserve"> </w:t>
+      </w:r>
+      <w:r>
+        <w:rPr>
+          <w:rFonts w:hint="eastAsia"/>
+        </w:rPr>
+        <w:t>局部坐标，得到世界坐标，</w:t>
+      </w:r>
+    </w:p>
+    <w:p>
+      <w:proofErr w:type="spellStart"/>
+      <w:r>
+        <w:rPr>
+          <w:rFonts w:hint="eastAsia"/>
+        </w:rPr>
+        <w:t>U</w:t>
+      </w:r>
+      <w:r>
+        <w:t>nityWorldSpaceLightDir</w:t>
+      </w:r>
+      <w:proofErr w:type="spellEnd"/>
+      <w:r>
+        <w:t xml:space="preserve"> </w:t>
+      </w:r>
+      <w:r>
+        <w:rPr>
+          <w:rFonts w:hint="eastAsia"/>
+        </w:rPr>
+        <w:t>传入</w:t>
+      </w:r>
+      <w:r>
+        <w:rPr>
+          <w:rFonts w:hint="eastAsia"/>
+        </w:rPr>
+        <w:t xml:space="preserve"> </w:t>
+      </w:r>
+      <w:r>
+        <w:rPr>
+          <w:rFonts w:hint="eastAsia"/>
+        </w:rPr>
+        <w:t>世界坐标</w:t>
+      </w:r>
+    </w:p>
+    <w:p>
+      <w:proofErr w:type="spellStart"/>
+      <w:r>
+        <w:rPr>
+          <w:rFonts w:hint="eastAsia"/>
+        </w:rPr>
+        <w:t>O</w:t>
+      </w:r>
+      <w:r>
+        <w:t>bjSpaceLightDir</w:t>
+      </w:r>
+      <w:proofErr w:type="spellEnd"/>
+      <w:r>
+        <w:t xml:space="preserve"> </w:t>
+      </w:r>
+      <w:r>
+        <w:rPr>
+          <w:rFonts w:hint="eastAsia"/>
+        </w:rPr>
+        <w:t>传入</w:t>
+      </w:r>
+      <w:r>
+        <w:rPr>
+          <w:rFonts w:hint="eastAsia"/>
+        </w:rPr>
+        <w:t xml:space="preserve"> </w:t>
+      </w:r>
+      <w:r>
+        <w:rPr>
+          <w:rFonts w:hint="eastAsia"/>
+        </w:rPr>
+        <w:t>局部坐标</w:t>
+      </w:r>
+    </w:p>
+    <w:p/>
+    <w:p/>
+    <w:p>
+      <w:proofErr w:type="spellStart"/>
+      <w:r>
+        <w:rPr>
+          <w:rFonts w:hint="eastAsia"/>
+        </w:rPr>
+        <w:t>U</w:t>
+      </w:r>
+      <w:r>
+        <w:t>nityObjectToWorldNormal</w:t>
+      </w:r>
+      <w:proofErr w:type="spellEnd"/>
+      <w:r>
+        <w:tab/>
+      </w:r>
+      <w:r>
+        <w:rPr>
+          <w:rFonts w:hint="eastAsia"/>
+        </w:rPr>
+        <w:t>局部坐标的法线转为世界法线</w:t>
+      </w:r>
+    </w:p>
+    <w:p>
+      <w:pPr>
+        <w:rPr>
+          <w:rFonts w:hint="eastAsia"/>
+        </w:rPr>
+      </w:pPr>
+      <w:proofErr w:type="spellStart"/>
+      <w:r>
+        <w:rPr>
+          <w:rFonts w:hint="eastAsia"/>
+        </w:rPr>
+        <w:t>U</w:t>
+      </w:r>
+      <w:r>
+        <w:t>nityObjectToWorldDir</w:t>
+      </w:r>
+      <w:proofErr w:type="spellEnd"/>
+      <w:r>
+        <w:tab/>
+      </w:r>
+      <w:r>
+        <w:tab/>
+      </w:r>
+      <w:r>
+        <w:rPr>
+          <w:rFonts w:hint="eastAsia"/>
+        </w:rPr>
+        <w:t>局部矢量转为世界矢量</w:t>
+      </w:r>
+      <w:r>
+        <w:rPr>
+          <w:rFonts w:hint="eastAsia"/>
+        </w:rPr>
+        <w:t xml:space="preserve"> </w:t>
+      </w:r>
+      <w:r>
+        <w:rPr>
+          <w:rFonts w:hint="eastAsia"/>
+        </w:rPr>
+        <w:t>只能是矢量，不能是点坐标</w:t>
+      </w:r>
+    </w:p>
+    <w:p>
+      <w:proofErr w:type="spellStart"/>
+      <w:r>
+        <w:rPr>
+          <w:rFonts w:hint="eastAsia"/>
+        </w:rPr>
+        <w:t>U</w:t>
+      </w:r>
+      <w:r>
+        <w:t>nityWorldToObjectDir</w:t>
+      </w:r>
+      <w:proofErr w:type="spellEnd"/>
+      <w:r>
+        <w:tab/>
+      </w:r>
+      <w:r>
+        <w:tab/>
+      </w:r>
+      <w:r>
+        <w:rPr>
+          <w:rFonts w:hint="eastAsia"/>
+        </w:rPr>
+        <w:t>世界矢量转为局部矢量</w:t>
+      </w:r>
+      <w:r>
+        <w:rPr>
+          <w:rFonts w:hint="eastAsia"/>
+        </w:rPr>
+        <w:t xml:space="preserve"> </w:t>
+      </w:r>
+      <w:r>
+        <w:rPr>
+          <w:rFonts w:hint="eastAsia"/>
+        </w:rPr>
+        <w:t>只能是矢量，不能是点坐标</w:t>
+      </w:r>
+      <w:bookmarkStart w:id="2" w:name="_GoBack"/>
+      <w:bookmarkEnd w:id="2"/>
     </w:p>
     <w:sectPr>
       <w:pgSz w:w="11906" w:h="16838"/>
@@ -2639,6 +5066,478 @@
     </w:sectPr>
   </w:body>
 </w:document>
+</file>
+
+<file path=word/comments.xml><?xml version="1.0" encoding="utf-8"?>
+<w:comments xmlns:wpc="http://schemas.microsoft.com/office/word/2010/wordprocessingCanvas" xmlns:cx="http://schemas.microsoft.com/office/drawing/2014/chartex" xmlns:cx1="http://schemas.microsoft.com/office/drawing/2015/9/8/chartex" xmlns:cx2="http://schemas.microsoft.com/office/drawing/2015/10/21/chartex" xmlns:cx3="http://schemas.microsoft.com/office/drawing/2016/5/9/chartex" xmlns:cx4="http://schemas.microsoft.com/office/drawing/2016/5/10/chartex" xmlns:cx5="http://schemas.microsoft.com/office/drawing/2016/5/11/chartex" xmlns:cx6="http://schemas.microsoft.com/office/drawing/2016/5/12/chartex" xmlns:cx7="http://schemas.microsoft.com/office/drawing/2016/5/13/chartex" xmlns:cx8="http://schemas.microsoft.com/office/drawing/2016/5/14/chartex" xmlns:mc="http://schemas.openxmlformats.org/markup-compatibility/2006" xmlns:aink="http://schemas.microsoft.com/office/drawing/2016/ink" xmlns:am3d="http://schemas.microsoft.com/office/drawing/2017/model3d" xmlns:o="urn:schemas-microsoft-com:office:office" xmlns:r="http://schemas.openxmlformats.org/officeDocument/2006/relationships" xmlns:m="http://schemas.openxmlformats.org/officeDocument/2006/math" xmlns:v="urn:schemas-microsoft-com:vml" xmlns:wp14="http://schemas.microsoft.com/office/word/2010/wordprocessingDrawing" xmlns:wp="http://schemas.openxmlformats.org/drawingml/2006/wordprocessingDrawing" xmlns:w10="urn:schemas-microsoft-com:office:word" xmlns:w="http://schemas.openxmlformats.org/wordprocessingml/2006/main" xmlns:w14="http://schemas.microsoft.com/office/word/2010/wordml" xmlns:w15="http://schemas.microsoft.com/office/word/2012/wordml" xmlns:w16cid="http://schemas.microsoft.com/office/word/2016/wordml/cid" xmlns:w16se="http://schemas.microsoft.com/office/word/2015/wordml/symex" xmlns:wpg="http://schemas.microsoft.com/office/word/2010/wordprocessingGroup" xmlns:wpi="http://schemas.microsoft.com/office/word/2010/wordprocessingInk" xmlns:wne="http://schemas.microsoft.com/office/word/2006/wordml" xmlns:wps="http://schemas.microsoft.com/office/word/2010/wordprocessingShape" mc:Ignorable="w14 w15 w16se w16cid wp14">
+  <w:comment w:id="0" w:author="路 阳" w:date="2019-11-21T10:28:00Z" w:initials="路">
+    <w:p>
+      <w:pPr>
+        <w:pStyle w:val="a4"/>
+      </w:pPr>
+      <w:r>
+        <w:rPr>
+          <w:rStyle w:val="a3"/>
+        </w:rPr>
+        <w:annotationRef/>
+      </w:r>
+      <w:r>
+        <w:t>_</w:t>
+      </w:r>
+      <w:r>
+        <w:rPr>
+          <w:rFonts w:hint="eastAsia"/>
+        </w:rPr>
+        <w:t>O</w:t>
+      </w:r>
+      <w:r>
+        <w:t xml:space="preserve">bject2World : </w:t>
+      </w:r>
+      <w:r>
+        <w:rPr>
+          <w:rFonts w:hint="eastAsia"/>
+        </w:rPr>
+        <w:t>局部空间</w:t>
+      </w:r>
+      <w:proofErr w:type="gramStart"/>
+      <w:r>
+        <w:rPr>
+          <w:rFonts w:hint="eastAsia"/>
+        </w:rPr>
+        <w:t>转世界</w:t>
+      </w:r>
+      <w:proofErr w:type="gramEnd"/>
+      <w:r>
+        <w:rPr>
+          <w:rFonts w:hint="eastAsia"/>
+        </w:rPr>
+        <w:t>空间的矩阵</w:t>
+      </w:r>
+    </w:p>
+    <w:p>
+      <w:pPr>
+        <w:pStyle w:val="a4"/>
+      </w:pPr>
+      <w:r>
+        <w:rPr>
+          <w:rFonts w:hint="eastAsia"/>
+        </w:rPr>
+        <w:t>_</w:t>
+      </w:r>
+      <w:r>
+        <w:t xml:space="preserve">World2Object : </w:t>
+      </w:r>
+      <w:r>
+        <w:rPr>
+          <w:rFonts w:hint="eastAsia"/>
+        </w:rPr>
+        <w:t>世界转局部的矩阵。互为逆矩阵。</w:t>
+      </w:r>
+    </w:p>
+    <w:p>
+      <w:pPr>
+        <w:pStyle w:val="a4"/>
+      </w:pPr>
+    </w:p>
+    <w:p>
+      <w:pPr>
+        <w:pStyle w:val="a4"/>
+      </w:pPr>
+      <w:r>
+        <w:rPr>
+          <w:rFonts w:hint="eastAsia"/>
+        </w:rPr>
+        <w:t>计算光照要加入头文件：</w:t>
+      </w:r>
+      <w:r>
+        <w:t>“</w:t>
+      </w:r>
+      <w:proofErr w:type="spellStart"/>
+      <w:r>
+        <w:t>Lighting.cginc</w:t>
+      </w:r>
+      <w:proofErr w:type="spellEnd"/>
+      <w:r>
+        <w:t>”</w:t>
+      </w:r>
+    </w:p>
+    <w:p>
+      <w:pPr>
+        <w:pStyle w:val="a4"/>
+      </w:pPr>
+    </w:p>
+    <w:p>
+      <w:pPr>
+        <w:pStyle w:val="a4"/>
+      </w:pPr>
+      <w:r>
+        <w:rPr>
+          <w:rFonts w:hint="eastAsia"/>
+          <w:highlight w:val="yellow"/>
+        </w:rPr>
+        <w:t>获取全局环境光：</w:t>
+      </w:r>
+    </w:p>
+    <w:p>
+      <w:pPr>
+        <w:pStyle w:val="a4"/>
+        <w:rPr>
+          <w:sz w:val="48"/>
+          <w:szCs w:val="48"/>
+        </w:rPr>
+      </w:pPr>
+      <w:r>
+        <w:tab/>
+      </w:r>
+      <w:r>
+        <w:tab/>
+      </w:r>
+      <w:r>
+        <w:rPr>
+          <w:rFonts w:hint="eastAsia"/>
+          <w:sz w:val="48"/>
+          <w:szCs w:val="48"/>
+        </w:rPr>
+        <w:t>UNITY</w:t>
+      </w:r>
+      <w:r>
+        <w:rPr>
+          <w:sz w:val="48"/>
+          <w:szCs w:val="48"/>
+        </w:rPr>
+        <w:t>_LIGHTMODEL_AMBIENT</w:t>
+      </w:r>
+    </w:p>
+    <w:p>
+      <w:pPr>
+        <w:pStyle w:val="a4"/>
+      </w:pPr>
+      <w:r>
+        <w:tab/>
+      </w:r>
+      <w:r>
+        <w:tab/>
+      </w:r>
+      <w:r>
+        <w:rPr>
+          <w:rFonts w:hint="eastAsia"/>
+        </w:rPr>
+        <w:t>颜色就是取</w:t>
+      </w:r>
+      <w:proofErr w:type="spellStart"/>
+      <w:r>
+        <w:t>xyz</w:t>
+      </w:r>
+      <w:proofErr w:type="spellEnd"/>
+    </w:p>
+    <w:p>
+      <w:pPr>
+        <w:pStyle w:val="a4"/>
+      </w:pPr>
+    </w:p>
+    <w:p>
+      <w:pPr>
+        <w:pStyle w:val="a4"/>
+      </w:pPr>
+      <w:r>
+        <w:rPr>
+          <w:rFonts w:hint="eastAsia"/>
+          <w:highlight w:val="yellow"/>
+        </w:rPr>
+        <w:t>获取光照颜色：</w:t>
+      </w:r>
+    </w:p>
+    <w:p>
+      <w:pPr>
+        <w:pStyle w:val="a4"/>
+      </w:pPr>
+      <w:r>
+        <w:tab/>
+      </w:r>
+      <w:r>
+        <w:tab/>
+        <w:t>_LightColor0.rgb</w:t>
+      </w:r>
+    </w:p>
+    <w:p>
+      <w:pPr>
+        <w:pStyle w:val="a4"/>
+      </w:pPr>
+    </w:p>
+    <w:p>
+      <w:pPr>
+        <w:pStyle w:val="a4"/>
+      </w:pPr>
+      <w:r>
+        <w:rPr>
+          <w:rFonts w:hint="eastAsia"/>
+          <w:highlight w:val="yellow"/>
+        </w:rPr>
+        <w:t>获取光源方向</w:t>
+      </w:r>
+      <w:r>
+        <w:rPr>
+          <w:highlight w:val="yellow"/>
+        </w:rPr>
+        <w:t>”</w:t>
+      </w:r>
+    </w:p>
+    <w:p>
+      <w:pPr>
+        <w:pStyle w:val="a4"/>
+      </w:pPr>
+      <w:r>
+        <w:tab/>
+      </w:r>
+      <w:r>
+        <w:tab/>
+        <w:t>_WorldSpaceLightPos0.xyz</w:t>
+      </w:r>
+    </w:p>
+    <w:p>
+      <w:pPr>
+        <w:pStyle w:val="a4"/>
+      </w:pPr>
+    </w:p>
+    <w:p>
+      <w:pPr>
+        <w:pStyle w:val="a4"/>
+      </w:pPr>
+      <w:r>
+        <w:rPr>
+          <w:rFonts w:hint="eastAsia"/>
+          <w:highlight w:val="yellow"/>
+        </w:rPr>
+        <w:t>获取不小于</w:t>
+      </w:r>
+      <w:r>
+        <w:rPr>
+          <w:rFonts w:hint="eastAsia"/>
+          <w:highlight w:val="yellow"/>
+        </w:rPr>
+        <w:t>0</w:t>
+      </w:r>
+      <w:r>
+        <w:rPr>
+          <w:rFonts w:hint="eastAsia"/>
+          <w:highlight w:val="yellow"/>
+        </w:rPr>
+        <w:t>的值</w:t>
+      </w:r>
+      <w:r>
+        <w:rPr>
+          <w:rFonts w:hint="eastAsia"/>
+          <w:highlight w:val="yellow"/>
+        </w:rPr>
+        <w:t>:</w:t>
+      </w:r>
+    </w:p>
+    <w:p>
+      <w:pPr>
+        <w:pStyle w:val="a4"/>
+      </w:pPr>
+      <w:r>
+        <w:rPr>
+          <w:rFonts w:hint="eastAsia"/>
+        </w:rPr>
+        <w:t xml:space="preserve"> </w:t>
+      </w:r>
+      <w:proofErr w:type="gramStart"/>
+      <w:r>
+        <w:t>Saturate(</w:t>
+      </w:r>
+      <w:proofErr w:type="gramEnd"/>
+      <w:r>
+        <w:t>***)</w:t>
+      </w:r>
+    </w:p>
+    <w:p>
+      <w:pPr>
+        <w:pStyle w:val="a4"/>
+      </w:pPr>
+    </w:p>
+    <w:p>
+      <w:pPr>
+        <w:pStyle w:val="a4"/>
+      </w:pPr>
+      <w:r>
+        <w:rPr>
+          <w:rFonts w:hint="eastAsia"/>
+          <w:color w:val="FF0000"/>
+          <w:highlight w:val="yellow"/>
+        </w:rPr>
+        <w:t>P</w:t>
+      </w:r>
+      <w:r>
+        <w:rPr>
+          <w:color w:val="FF0000"/>
+          <w:highlight w:val="yellow"/>
+        </w:rPr>
+        <w:t xml:space="preserve">ass </w:t>
+      </w:r>
+      <w:r>
+        <w:rPr>
+          <w:rFonts w:hint="eastAsia"/>
+          <w:color w:val="FF0000"/>
+          <w:highlight w:val="yellow"/>
+        </w:rPr>
+        <w:t>的标记</w:t>
+      </w:r>
+      <w:r>
+        <w:rPr>
+          <w:rFonts w:hint="eastAsia"/>
+          <w:color w:val="FF0000"/>
+          <w:highlight w:val="yellow"/>
+        </w:rPr>
+        <w:t>（</w:t>
+      </w:r>
+      <w:proofErr w:type="spellStart"/>
+      <w:r>
+        <w:rPr>
+          <w:color w:val="FF0000"/>
+          <w:highlight w:val="yellow"/>
+        </w:rPr>
+        <w:t>LightMode</w:t>
+      </w:r>
+      <w:proofErr w:type="spellEnd"/>
+      <w:r>
+        <w:rPr>
+          <w:color w:val="FF0000"/>
+          <w:highlight w:val="yellow"/>
+        </w:rPr>
+        <w:t xml:space="preserve"> </w:t>
+      </w:r>
+      <w:r>
+        <w:rPr>
+          <w:rFonts w:hint="eastAsia"/>
+          <w:color w:val="FF0000"/>
+          <w:highlight w:val="yellow"/>
+        </w:rPr>
+        <w:t>标记在光照流水线中起什么作用）</w:t>
+      </w:r>
+    </w:p>
+    <w:p>
+      <w:pPr>
+        <w:pStyle w:val="a4"/>
+      </w:pPr>
+      <w:r>
+        <w:rPr>
+          <w:rFonts w:hint="eastAsia"/>
+        </w:rPr>
+        <w:t>Tag</w:t>
+      </w:r>
+      <w:r>
+        <w:t>s {“</w:t>
+      </w:r>
+      <w:proofErr w:type="spellStart"/>
+      <w:proofErr w:type="gramStart"/>
+      <w:r>
+        <w:t>LightMode</w:t>
+      </w:r>
+      <w:proofErr w:type="spellEnd"/>
+      <w:r>
+        <w:t>”=</w:t>
+      </w:r>
+      <w:proofErr w:type="gramEnd"/>
+      <w:r>
+        <w:t>”</w:t>
+      </w:r>
+      <w:proofErr w:type="spellStart"/>
+      <w:r>
+        <w:t>ForwardBase</w:t>
+      </w:r>
+      <w:proofErr w:type="spellEnd"/>
+      <w:r>
+        <w:t>”}</w:t>
+      </w:r>
+      <w:r>
+        <w:rPr>
+          <w:rFonts w:hint="eastAsia"/>
+        </w:rPr>
+        <w:t>}</w:t>
+      </w:r>
+    </w:p>
+  </w:comment>
+  <w:comment w:id="1" w:author="路 阳" w:date="2019-11-21T11:21:00Z" w:initials="路">
+    <w:p>
+      <w:pPr>
+        <w:pStyle w:val="a4"/>
+      </w:pPr>
+      <w:r>
+        <w:rPr>
+          <w:rStyle w:val="a3"/>
+        </w:rPr>
+        <w:annotationRef/>
+      </w:r>
+      <w:r>
+        <w:rPr>
+          <w:rFonts w:hint="eastAsia"/>
+        </w:rPr>
+        <w:t>并没有物理一句要这么做，仅仅是视觉增强技术</w:t>
+      </w:r>
+    </w:p>
+  </w:comment>
+</w:comments>
+</file>
+
+<file path=word/commentsExtended.xml><?xml version="1.0" encoding="utf-8"?>
+<w15:commentsEx xmlns:wpc="http://schemas.microsoft.com/office/word/2010/wordprocessingCanvas" xmlns:cx="http://schemas.microsoft.com/office/drawing/2014/chartex" xmlns:cx1="http://schemas.microsoft.com/office/drawing/2015/9/8/chartex" xmlns:cx2="http://schemas.microsoft.com/office/drawing/2015/10/21/chartex" xmlns:cx3="http://schemas.microsoft.com/office/drawing/2016/5/9/chartex" xmlns:cx4="http://schemas.microsoft.com/office/drawing/2016/5/10/chartex" xmlns:cx5="http://schemas.microsoft.com/office/drawing/2016/5/11/chartex" xmlns:cx6="http://schemas.microsoft.com/office/drawing/2016/5/12/chartex" xmlns:cx7="http://schemas.microsoft.com/office/drawing/2016/5/13/chartex" xmlns:cx8="http://schemas.microsoft.com/office/drawing/2016/5/14/chartex" xmlns:mc="http://schemas.openxmlformats.org/markup-compatibility/2006" xmlns:aink="http://schemas.microsoft.com/office/drawing/2016/ink" xmlns:am3d="http://schemas.microsoft.com/office/drawing/2017/model3d" xmlns:o="urn:schemas-microsoft-com:office:office" xmlns:r="http://schemas.openxmlformats.org/officeDocument/2006/relationships" xmlns:m="http://schemas.openxmlformats.org/officeDocument/2006/math" xmlns:v="urn:schemas-microsoft-com:vml" xmlns:wp14="http://schemas.microsoft.com/office/word/2010/wordprocessingDrawing" xmlns:wp="http://schemas.openxmlformats.org/drawingml/2006/wordprocessingDrawing" xmlns:w10="urn:schemas-microsoft-com:office:word" xmlns:w="http://schemas.openxmlformats.org/wordprocessingml/2006/main" xmlns:w14="http://schemas.microsoft.com/office/word/2010/wordml" xmlns:w15="http://schemas.microsoft.com/office/word/2012/wordml" xmlns:w16cid="http://schemas.microsoft.com/office/word/2016/wordml/cid" xmlns:w16se="http://schemas.microsoft.com/office/word/2015/wordml/symex" xmlns:wpg="http://schemas.microsoft.com/office/word/2010/wordprocessingGroup" xmlns:wpi="http://schemas.microsoft.com/office/word/2010/wordprocessingInk" xmlns:wne="http://schemas.microsoft.com/office/word/2006/wordml" xmlns:wps="http://schemas.microsoft.com/office/word/2010/wordprocessingShape" mc:Ignorable="w14 w15 w16se w16cid wp14">
+  <w15:commentEx w15:paraId="75DFD52F" w15:done="0"/>
+  <w15:commentEx w15:paraId="271A491B" w15:done="0"/>
+</w15:commentsEx>
+</file>
+
+<file path=word/commentsIds.xml><?xml version="1.0" encoding="utf-8"?>
+<w16cid:commentsIds xmlns:wpc="http://schemas.microsoft.com/office/word/2010/wordprocessingCanvas" xmlns:cx="http://schemas.microsoft.com/office/drawing/2014/chartex" xmlns:cx1="http://schemas.microsoft.com/office/drawing/2015/9/8/chartex" xmlns:cx2="http://schemas.microsoft.com/office/drawing/2015/10/21/chartex" xmlns:cx3="http://schemas.microsoft.com/office/drawing/2016/5/9/chartex" xmlns:cx4="http://schemas.microsoft.com/office/drawing/2016/5/10/chartex" xmlns:cx5="http://schemas.microsoft.com/office/drawing/2016/5/11/chartex" xmlns:cx6="http://schemas.microsoft.com/office/drawing/2016/5/12/chartex" xmlns:cx7="http://schemas.microsoft.com/office/drawing/2016/5/13/chartex" xmlns:cx8="http://schemas.microsoft.com/office/drawing/2016/5/14/chartex" xmlns:mc="http://schemas.openxmlformats.org/markup-compatibility/2006" xmlns:aink="http://schemas.microsoft.com/office/drawing/2016/ink" xmlns:am3d="http://schemas.microsoft.com/office/drawing/2017/model3d" xmlns:o="urn:schemas-microsoft-com:office:office" xmlns:r="http://schemas.openxmlformats.org/officeDocument/2006/relationships" xmlns:m="http://schemas.openxmlformats.org/officeDocument/2006/math" xmlns:v="urn:schemas-microsoft-com:vml" xmlns:wp14="http://schemas.microsoft.com/office/word/2010/wordprocessingDrawing" xmlns:wp="http://schemas.openxmlformats.org/drawingml/2006/wordprocessingDrawing" xmlns:w10="urn:schemas-microsoft-com:office:word" xmlns:w="http://schemas.openxmlformats.org/wordprocessingml/2006/main" xmlns:w14="http://schemas.microsoft.com/office/word/2010/wordml" xmlns:w15="http://schemas.microsoft.com/office/word/2012/wordml" xmlns:w16cid="http://schemas.microsoft.com/office/word/2016/wordml/cid" xmlns:w16se="http://schemas.microsoft.com/office/word/2015/wordml/symex" xmlns:wpg="http://schemas.microsoft.com/office/word/2010/wordprocessingGroup" xmlns:wpi="http://schemas.microsoft.com/office/word/2010/wordprocessingInk" xmlns:wne="http://schemas.microsoft.com/office/word/2006/wordml" xmlns:wps="http://schemas.microsoft.com/office/word/2010/wordprocessingShape" mc:Ignorable="w14 w15 w16se w16cid wp14">
+  <w16cid:commentId w16cid:paraId="75DFD52F" w16cid:durableId="2180E560"/>
+  <w16cid:commentId w16cid:paraId="271A491B" w16cid:durableId="2180F1AB"/>
+</w16cid:commentsIds>
+</file>
+
+<file path=word/endnotes.xml><?xml version="1.0" encoding="utf-8"?>
+<w:endnotes xmlns:wpc="http://schemas.microsoft.com/office/word/2010/wordprocessingCanvas" xmlns:cx="http://schemas.microsoft.com/office/drawing/2014/chartex" xmlns:cx1="http://schemas.microsoft.com/office/drawing/2015/9/8/chartex" xmlns:cx2="http://schemas.microsoft.com/office/drawing/2015/10/21/chartex" xmlns:cx3="http://schemas.microsoft.com/office/drawing/2016/5/9/chartex" xmlns:cx4="http://schemas.microsoft.com/office/drawing/2016/5/10/chartex" xmlns:cx5="http://schemas.microsoft.com/office/drawing/2016/5/11/chartex" xmlns:cx6="http://schemas.microsoft.com/office/drawing/2016/5/12/chartex" xmlns:cx7="http://schemas.microsoft.com/office/drawing/2016/5/13/chartex" xmlns:cx8="http://schemas.microsoft.com/office/drawing/2016/5/14/chartex" xmlns:mc="http://schemas.openxmlformats.org/markup-compatibility/2006" xmlns:aink="http://schemas.microsoft.com/office/drawing/2016/ink" xmlns:am3d="http://schemas.microsoft.com/office/drawing/2017/model3d" xmlns:o="urn:schemas-microsoft-com:office:office" xmlns:r="http://schemas.openxmlformats.org/officeDocument/2006/relationships" xmlns:m="http://schemas.openxmlformats.org/officeDocument/2006/math" xmlns:v="urn:schemas-microsoft-com:vml" xmlns:wp14="http://schemas.microsoft.com/office/word/2010/wordprocessingDrawing" xmlns:wp="http://schemas.openxmlformats.org/drawingml/2006/wordprocessingDrawing" xmlns:w10="urn:schemas-microsoft-com:office:word" xmlns:w="http://schemas.openxmlformats.org/wordprocessingml/2006/main" xmlns:w14="http://schemas.microsoft.com/office/word/2010/wordml" xmlns:w15="http://schemas.microsoft.com/office/word/2012/wordml" xmlns:w16cid="http://schemas.microsoft.com/office/word/2016/wordml/cid" xmlns:w16se="http://schemas.microsoft.com/office/word/2015/wordml/symex" xmlns:wpg="http://schemas.microsoft.com/office/word/2010/wordprocessingGroup" xmlns:wpi="http://schemas.microsoft.com/office/word/2010/wordprocessingInk" xmlns:wne="http://schemas.microsoft.com/office/word/2006/wordml" xmlns:wps="http://schemas.microsoft.com/office/word/2010/wordprocessingShape" mc:Ignorable="w14 w15 w16se w16cid wp14">
+  <w:endnote w:type="separator" w:id="-1">
+    <w:p>
+      <w:r>
+        <w:separator/>
+      </w:r>
+    </w:p>
+  </w:endnote>
+  <w:endnote w:type="continuationSeparator" w:id="0">
+    <w:p>
+      <w:r>
+        <w:continuationSeparator/>
+      </w:r>
+    </w:p>
+  </w:endnote>
+</w:endnotes>
+</file>
+
+<file path=word/footnotes.xml><?xml version="1.0" encoding="utf-8"?>
+<w:footnotes xmlns:wpc="http://schemas.microsoft.com/office/word/2010/wordprocessingCanvas" xmlns:cx="http://schemas.microsoft.com/office/drawing/2014/chartex" xmlns:cx1="http://schemas.microsoft.com/office/drawing/2015/9/8/chartex" xmlns:cx2="http://schemas.microsoft.com/office/drawing/2015/10/21/chartex" xmlns:cx3="http://schemas.microsoft.com/office/drawing/2016/5/9/chartex" xmlns:cx4="http://schemas.microsoft.com/office/drawing/2016/5/10/chartex" xmlns:cx5="http://schemas.microsoft.com/office/drawing/2016/5/11/chartex" xmlns:cx6="http://schemas.microsoft.com/office/drawing/2016/5/12/chartex" xmlns:cx7="http://schemas.microsoft.com/office/drawing/2016/5/13/chartex" xmlns:cx8="http://schemas.microsoft.com/office/drawing/2016/5/14/chartex" xmlns:mc="http://schemas.openxmlformats.org/markup-compatibility/2006" xmlns:aink="http://schemas.microsoft.com/office/drawing/2016/ink" xmlns:am3d="http://schemas.microsoft.com/office/drawing/2017/model3d" xmlns:o="urn:schemas-microsoft-com:office:office" xmlns:r="http://schemas.openxmlformats.org/officeDocument/2006/relationships" xmlns:m="http://schemas.openxmlformats.org/officeDocument/2006/math" xmlns:v="urn:schemas-microsoft-com:vml" xmlns:wp14="http://schemas.microsoft.com/office/word/2010/wordprocessingDrawing" xmlns:wp="http://schemas.openxmlformats.org/drawingml/2006/wordprocessingDrawing" xmlns:w10="urn:schemas-microsoft-com:office:word" xmlns:w="http://schemas.openxmlformats.org/wordprocessingml/2006/main" xmlns:w14="http://schemas.microsoft.com/office/word/2010/wordml" xmlns:w15="http://schemas.microsoft.com/office/word/2012/wordml" xmlns:w16cid="http://schemas.microsoft.com/office/word/2016/wordml/cid" xmlns:w16se="http://schemas.microsoft.com/office/word/2015/wordml/symex" xmlns:wpg="http://schemas.microsoft.com/office/word/2010/wordprocessingGroup" xmlns:wpi="http://schemas.microsoft.com/office/word/2010/wordprocessingInk" xmlns:wne="http://schemas.microsoft.com/office/word/2006/wordml" xmlns:wps="http://schemas.microsoft.com/office/word/2010/wordprocessingShape" mc:Ignorable="w14 w15 w16se w16cid wp14">
+  <w:footnote w:type="separator" w:id="-1">
+    <w:p>
+      <w:r>
+        <w:separator/>
+      </w:r>
+    </w:p>
+  </w:footnote>
+  <w:footnote w:type="continuationSeparator" w:id="0">
+    <w:p>
+      <w:r>
+        <w:continuationSeparator/>
+      </w:r>
+    </w:p>
+  </w:footnote>
+</w:footnotes>
+</file>
+
+<file path=word/people.xml><?xml version="1.0" encoding="utf-8"?>
+<w15:people xmlns:wpc="http://schemas.microsoft.com/office/word/2010/wordprocessingCanvas" xmlns:cx="http://schemas.microsoft.com/office/drawing/2014/chartex" xmlns:cx1="http://schemas.microsoft.com/office/drawing/2015/9/8/chartex" xmlns:cx2="http://schemas.microsoft.com/office/drawing/2015/10/21/chartex" xmlns:cx3="http://schemas.microsoft.com/office/drawing/2016/5/9/chartex" xmlns:cx4="http://schemas.microsoft.com/office/drawing/2016/5/10/chartex" xmlns:cx5="http://schemas.microsoft.com/office/drawing/2016/5/11/chartex" xmlns:cx6="http://schemas.microsoft.com/office/drawing/2016/5/12/chartex" xmlns:cx7="http://schemas.microsoft.com/office/drawing/2016/5/13/chartex" xmlns:cx8="http://schemas.microsoft.com/office/drawing/2016/5/14/chartex" xmlns:mc="http://schemas.openxmlformats.org/markup-compatibility/2006" xmlns:aink="http://schemas.microsoft.com/office/drawing/2016/ink" xmlns:am3d="http://schemas.microsoft.com/office/drawing/2017/model3d" xmlns:o="urn:schemas-microsoft-com:office:office" xmlns:r="http://schemas.openxmlformats.org/officeDocument/2006/relationships" xmlns:m="http://schemas.openxmlformats.org/officeDocument/2006/math" xmlns:v="urn:schemas-microsoft-com:vml" xmlns:wp14="http://schemas.microsoft.com/office/word/2010/wordprocessingDrawing" xmlns:wp="http://schemas.openxmlformats.org/drawingml/2006/wordprocessingDrawing" xmlns:w10="urn:schemas-microsoft-com:office:word" xmlns:w="http://schemas.openxmlformats.org/wordprocessingml/2006/main" xmlns:w14="http://schemas.microsoft.com/office/word/2010/wordml" xmlns:w15="http://schemas.microsoft.com/office/word/2012/wordml" xmlns:w16cid="http://schemas.microsoft.com/office/word/2016/wordml/cid" xmlns:w16se="http://schemas.microsoft.com/office/word/2015/wordml/symex" xmlns:wpg="http://schemas.microsoft.com/office/word/2010/wordprocessingGroup" xmlns:wpi="http://schemas.microsoft.com/office/word/2010/wordprocessingInk" xmlns:wne="http://schemas.microsoft.com/office/word/2006/wordml" xmlns:wps="http://schemas.microsoft.com/office/word/2010/wordprocessingShape" mc:Ignorable="w14 w15 w16se w16cid wp14">
+  <w15:person w15:author="路 阳">
+    <w15:presenceInfo w15:providerId="Windows Live" w15:userId="9c850c5acc737e9e"/>
+  </w15:person>
+</w15:people>
 </file>
 
 <file path=word/styles.xml><?xml version="1.0" encoding="utf-8"?>
@@ -3103,6 +6002,29 @@
       <w:szCs w:val="32"/>
     </w:rPr>
   </w:style>
+  <w:style w:type="paragraph" w:styleId="4">
+    <w:name w:val="heading 4"/>
+    <w:basedOn w:val="a"/>
+    <w:next w:val="a"/>
+    <w:link w:val="40"/>
+    <w:uiPriority w:val="9"/>
+    <w:unhideWhenUsed/>
+    <w:qFormat/>
+    <w:rsid w:val="00646FFC"/>
+    <w:pPr>
+      <w:keepNext/>
+      <w:keepLines/>
+      <w:spacing w:before="280" w:after="290" w:line="376" w:lineRule="auto"/>
+      <w:outlineLvl w:val="3"/>
+    </w:pPr>
+    <w:rPr>
+      <w:rFonts w:asciiTheme="majorHAnsi" w:eastAsiaTheme="majorEastAsia" w:hAnsiTheme="majorHAnsi" w:cstheme="majorBidi"/>
+      <w:b/>
+      <w:bCs/>
+      <w:sz w:val="28"/>
+      <w:szCs w:val="28"/>
+    </w:rPr>
+  </w:style>
   <w:style w:type="character" w:default="1" w:styleId="a0">
     <w:name w:val="Default Paragraph Font"/>
     <w:uiPriority w:val="1"/>
@@ -3169,6 +6091,164 @@
       <w:kern w:val="44"/>
       <w:sz w:val="44"/>
       <w:szCs w:val="44"/>
+    </w:rPr>
+  </w:style>
+  <w:style w:type="character" w:styleId="a3">
+    <w:name w:val="annotation reference"/>
+    <w:basedOn w:val="a0"/>
+    <w:uiPriority w:val="99"/>
+    <w:semiHidden/>
+    <w:unhideWhenUsed/>
+    <w:rsid w:val="00E81986"/>
+    <w:rPr>
+      <w:sz w:val="21"/>
+      <w:szCs w:val="21"/>
+    </w:rPr>
+  </w:style>
+  <w:style w:type="paragraph" w:styleId="a4">
+    <w:name w:val="annotation text"/>
+    <w:basedOn w:val="a"/>
+    <w:link w:val="a5"/>
+    <w:uiPriority w:val="99"/>
+    <w:semiHidden/>
+    <w:unhideWhenUsed/>
+    <w:rsid w:val="00E81986"/>
+  </w:style>
+  <w:style w:type="character" w:customStyle="1" w:styleId="a5">
+    <w:name w:val="批注文字 字符"/>
+    <w:basedOn w:val="a0"/>
+    <w:link w:val="a4"/>
+    <w:uiPriority w:val="99"/>
+    <w:semiHidden/>
+    <w:rsid w:val="00E81986"/>
+  </w:style>
+  <w:style w:type="paragraph" w:styleId="a6">
+    <w:name w:val="annotation subject"/>
+    <w:basedOn w:val="a4"/>
+    <w:next w:val="a4"/>
+    <w:link w:val="a7"/>
+    <w:uiPriority w:val="99"/>
+    <w:semiHidden/>
+    <w:unhideWhenUsed/>
+    <w:rsid w:val="00E81986"/>
+    <w:rPr>
+      <w:b/>
+      <w:bCs/>
+    </w:rPr>
+  </w:style>
+  <w:style w:type="character" w:customStyle="1" w:styleId="a7">
+    <w:name w:val="批注主题 字符"/>
+    <w:basedOn w:val="a5"/>
+    <w:link w:val="a6"/>
+    <w:uiPriority w:val="99"/>
+    <w:semiHidden/>
+    <w:rsid w:val="00E81986"/>
+    <w:rPr>
+      <w:b/>
+      <w:bCs/>
+    </w:rPr>
+  </w:style>
+  <w:style w:type="paragraph" w:styleId="a8">
+    <w:name w:val="Balloon Text"/>
+    <w:basedOn w:val="a"/>
+    <w:link w:val="a9"/>
+    <w:uiPriority w:val="99"/>
+    <w:semiHidden/>
+    <w:unhideWhenUsed/>
+    <w:rsid w:val="00E81986"/>
+    <w:rPr>
+      <w:sz w:val="18"/>
+      <w:szCs w:val="18"/>
+    </w:rPr>
+  </w:style>
+  <w:style w:type="character" w:customStyle="1" w:styleId="a9">
+    <w:name w:val="批注框文本 字符"/>
+    <w:basedOn w:val="a0"/>
+    <w:link w:val="a8"/>
+    <w:uiPriority w:val="99"/>
+    <w:semiHidden/>
+    <w:rsid w:val="00E81986"/>
+    <w:rPr>
+      <w:sz w:val="18"/>
+      <w:szCs w:val="18"/>
+    </w:rPr>
+  </w:style>
+  <w:style w:type="character" w:customStyle="1" w:styleId="40">
+    <w:name w:val="标题 4 字符"/>
+    <w:basedOn w:val="a0"/>
+    <w:link w:val="4"/>
+    <w:uiPriority w:val="9"/>
+    <w:rsid w:val="00646FFC"/>
+    <w:rPr>
+      <w:rFonts w:asciiTheme="majorHAnsi" w:eastAsiaTheme="majorEastAsia" w:hAnsiTheme="majorHAnsi" w:cstheme="majorBidi"/>
+      <w:b/>
+      <w:bCs/>
+      <w:sz w:val="28"/>
+      <w:szCs w:val="28"/>
+    </w:rPr>
+  </w:style>
+  <w:style w:type="paragraph" w:styleId="aa">
+    <w:name w:val="header"/>
+    <w:basedOn w:val="a"/>
+    <w:link w:val="ab"/>
+    <w:uiPriority w:val="99"/>
+    <w:unhideWhenUsed/>
+    <w:rsid w:val="00D16014"/>
+    <w:pPr>
+      <w:pBdr>
+        <w:bottom w:val="single" w:sz="6" w:space="1" w:color="auto"/>
+      </w:pBdr>
+      <w:tabs>
+        <w:tab w:val="center" w:pos="4153"/>
+        <w:tab w:val="right" w:pos="8306"/>
+      </w:tabs>
+      <w:snapToGrid w:val="0"/>
+      <w:jc w:val="center"/>
+    </w:pPr>
+    <w:rPr>
+      <w:sz w:val="18"/>
+      <w:szCs w:val="18"/>
+    </w:rPr>
+  </w:style>
+  <w:style w:type="character" w:customStyle="1" w:styleId="ab">
+    <w:name w:val="页眉 字符"/>
+    <w:basedOn w:val="a0"/>
+    <w:link w:val="aa"/>
+    <w:uiPriority w:val="99"/>
+    <w:rsid w:val="00D16014"/>
+    <w:rPr>
+      <w:sz w:val="18"/>
+      <w:szCs w:val="18"/>
+    </w:rPr>
+  </w:style>
+  <w:style w:type="paragraph" w:styleId="ac">
+    <w:name w:val="footer"/>
+    <w:basedOn w:val="a"/>
+    <w:link w:val="ad"/>
+    <w:uiPriority w:val="99"/>
+    <w:unhideWhenUsed/>
+    <w:rsid w:val="00D16014"/>
+    <w:pPr>
+      <w:tabs>
+        <w:tab w:val="center" w:pos="4153"/>
+        <w:tab w:val="right" w:pos="8306"/>
+      </w:tabs>
+      <w:snapToGrid w:val="0"/>
+    </w:pPr>
+    <w:rPr>
+      <w:sz w:val="18"/>
+      <w:szCs w:val="18"/>
+    </w:rPr>
+  </w:style>
+  <w:style w:type="character" w:customStyle="1" w:styleId="ad">
+    <w:name w:val="页脚 字符"/>
+    <w:basedOn w:val="a0"/>
+    <w:link w:val="ac"/>
+    <w:uiPriority w:val="99"/>
+    <w:rsid w:val="00D16014"/>
+    <w:rPr>
+      <w:sz w:val="18"/>
+      <w:szCs w:val="18"/>
     </w:rPr>
   </w:style>
 </w:styles>
